--- a/SRS-project(hotel reservation system)[1].docx
+++ b/SRS-project(hotel reservation system)[1].docx
@@ -12767,36 +12767,26 @@
         <w:t xml:space="preserve"> </w:t>
       </w:r>
       <w:r>
-        <w:t>Library</w:t>
-      </w:r>
-      <w:r>
-        <w:rPr>
-          <w:spacing w:val="-5"/>
-        </w:rPr>
-        <w:t xml:space="preserve"> </w:t>
-      </w:r>
-      <w:r>
-        <w:t>Management System</w:t>
+        <w:t>Hotel reservation</w:t>
+      </w:r>
+      <w:r>
+        <w:t xml:space="preserve"> System</w:t>
       </w:r>
     </w:p>
     <w:p>
       <w:pPr>
         <w:pStyle w:val="BodyText"/>
-        <w:ind w:left="840"/>
-        <w:rPr>
-          <w:sz w:val="20"/>
-        </w:rPr>
+        <w:spacing w:after="8" w:line="274" w:lineRule="exact"/>
       </w:pPr>
       <w:r>
         <w:rPr>
           <w:noProof/>
-          <w:sz w:val="20"/>
         </w:rPr>
         <w:drawing>
-          <wp:inline distT="0" distB="0" distL="0" distR="0" wp14:anchorId="5EFC0DA8" wp14:editId="06A4CE43">
-            <wp:extent cx="5940099" cy="5172075"/>
+          <wp:inline distT="0" distB="0" distL="0" distR="0" wp14:anchorId="121D5C78" wp14:editId="4DE59383">
+            <wp:extent cx="7010400" cy="3604260"/>
             <wp:effectExtent l="0" t="0" r="0" b="0"/>
-            <wp:docPr id="13" name="image11.jpeg"/>
+            <wp:docPr id="555100381" name="Picture 1"/>
             <wp:cNvGraphicFramePr>
               <a:graphicFrameLocks xmlns:a="http://schemas.openxmlformats.org/drawingml/2006/main" noChangeAspect="1"/>
             </wp:cNvGraphicFramePr>
@@ -12804,23 +12794,36 @@
               <a:graphicData uri="http://schemas.openxmlformats.org/drawingml/2006/picture">
                 <pic:pic xmlns:pic="http://schemas.openxmlformats.org/drawingml/2006/picture">
                   <pic:nvPicPr>
-                    <pic:cNvPr id="14" name="image11.jpeg"/>
-                    <pic:cNvPicPr/>
+                    <pic:cNvPr id="0" name="Picture 1"/>
+                    <pic:cNvPicPr>
+                      <a:picLocks noChangeAspect="1" noChangeArrowheads="1"/>
+                    </pic:cNvPicPr>
                   </pic:nvPicPr>
                   <pic:blipFill>
-                    <a:blip r:embed="rId25" cstate="print"/>
+                    <a:blip r:embed="rId25">
+                      <a:extLst>
+                        <a:ext uri="{28A0092B-C50C-407E-A947-70E740481C1C}">
+                          <a14:useLocalDpi xmlns:a14="http://schemas.microsoft.com/office/drawing/2010/main" val="0"/>
+                        </a:ext>
+                      </a:extLst>
+                    </a:blip>
+                    <a:srcRect/>
                     <a:stretch>
                       <a:fillRect/>
                     </a:stretch>
                   </pic:blipFill>
-                  <pic:spPr>
+                  <pic:spPr bwMode="auto">
                     <a:xfrm>
                       <a:off x="0" y="0"/>
-                      <a:ext cx="5940099" cy="5172075"/>
+                      <a:ext cx="7010400" cy="3604260"/>
                     </a:xfrm>
                     <a:prstGeom prst="rect">
                       <a:avLst/>
                     </a:prstGeom>
+                    <a:noFill/>
+                    <a:ln>
+                      <a:noFill/>
+                    </a:ln>
                   </pic:spPr>
                 </pic:pic>
               </a:graphicData>
@@ -12832,6 +12835,68 @@
     <w:p>
       <w:pPr>
         <w:pStyle w:val="BodyText"/>
+        <w:ind w:left="840"/>
+        <w:rPr>
+          <w:sz w:val="20"/>
+        </w:rPr>
+      </w:pPr>
+      <w:r>
+        <w:rPr>
+          <w:noProof/>
+        </w:rPr>
+        <w:drawing>
+          <wp:inline distT="0" distB="0" distL="0" distR="0" wp14:anchorId="437788C1" wp14:editId="441BC93B">
+            <wp:extent cx="5588000" cy="3608705"/>
+            <wp:effectExtent l="0" t="0" r="0" b="0"/>
+            <wp:docPr id="1328332009" name="Picture 2" descr="A diagram of a company&#10;&#10;Description automatically generated"/>
+            <wp:cNvGraphicFramePr>
+              <a:graphicFrameLocks xmlns:a="http://schemas.openxmlformats.org/drawingml/2006/main" noChangeAspect="1"/>
+            </wp:cNvGraphicFramePr>
+            <a:graphic xmlns:a="http://schemas.openxmlformats.org/drawingml/2006/main">
+              <a:graphicData uri="http://schemas.openxmlformats.org/drawingml/2006/picture">
+                <pic:pic xmlns:pic="http://schemas.openxmlformats.org/drawingml/2006/picture">
+                  <pic:nvPicPr>
+                    <pic:cNvPr id="1328332009" name="Picture 2" descr="A diagram of a company&#10;&#10;Description automatically generated"/>
+                    <pic:cNvPicPr>
+                      <a:picLocks noChangeAspect="1" noChangeArrowheads="1"/>
+                    </pic:cNvPicPr>
+                  </pic:nvPicPr>
+                  <pic:blipFill>
+                    <a:blip r:embed="rId25">
+                      <a:extLst>
+                        <a:ext uri="{28A0092B-C50C-407E-A947-70E740481C1C}">
+                          <a14:useLocalDpi xmlns:a14="http://schemas.microsoft.com/office/drawing/2010/main" val="0"/>
+                        </a:ext>
+                      </a:extLst>
+                    </a:blip>
+                    <a:srcRect/>
+                    <a:stretch>
+                      <a:fillRect/>
+                    </a:stretch>
+                  </pic:blipFill>
+                  <pic:spPr bwMode="auto">
+                    <a:xfrm>
+                      <a:off x="0" y="0"/>
+                      <a:ext cx="5588000" cy="3608705"/>
+                    </a:xfrm>
+                    <a:prstGeom prst="rect">
+                      <a:avLst/>
+                    </a:prstGeom>
+                    <a:noFill/>
+                    <a:ln>
+                      <a:noFill/>
+                    </a:ln>
+                  </pic:spPr>
+                </pic:pic>
+              </a:graphicData>
+            </a:graphic>
+          </wp:inline>
+        </w:drawing>
+      </w:r>
+    </w:p>
+    <w:p>
+      <w:pPr>
+        <w:pStyle w:val="BodyText"/>
         <w:spacing w:before="10"/>
         <w:ind w:left="0"/>
       </w:pPr>
@@ -12847,13 +12912,16 @@
         <w:t>The Online</w:t>
       </w:r>
       <w:r>
-        <w:rPr>
-          <w:spacing w:val="60"/>
-        </w:rPr>
-        <w:t xml:space="preserve"> </w:t>
-      </w:r>
-      <w:r>
-        <w:t>Library System provides online real time information about the books available in</w:t>
+        <w:t xml:space="preserve"> Hotel Reservation</w:t>
+      </w:r>
+      <w:r>
+        <w:t xml:space="preserve"> System provides online real time information about the </w:t>
+      </w:r>
+      <w:r>
+        <w:t xml:space="preserve">rooms </w:t>
+      </w:r>
+      <w:r>
+        <w:t>available in</w:t>
       </w:r>
       <w:r>
         <w:rPr>
@@ -12862,7 +12930,13 @@
         <w:t xml:space="preserve"> </w:t>
       </w:r>
       <w:r>
-        <w:t>the Library and the user information. The main purpose of this project is to reduce the manual</w:t>
+        <w:t xml:space="preserve">the </w:t>
+      </w:r>
+      <w:r>
+        <w:t xml:space="preserve">Hotel </w:t>
+      </w:r>
+      <w:r>
+        <w:t>and the user information. The main purpose of this project is to reduce the manual</w:t>
       </w:r>
       <w:r>
         <w:rPr>
@@ -12871,7 +12945,25 @@
         <w:t xml:space="preserve"> </w:t>
       </w:r>
       <w:r>
-        <w:t>work. This software is capable of managing Book Issues, Returns, Calculating/Managing Fine,</w:t>
+        <w:t>work. This</w:t>
+      </w:r>
+      <w:r>
+        <w:t xml:space="preserve"> </w:t>
+      </w:r>
+      <w:r>
+        <w:t xml:space="preserve">software is capable of </w:t>
+      </w:r>
+      <w:r>
+        <w:t>earching hotels</w:t>
+      </w:r>
+      <w:r>
+        <w:t xml:space="preserve">, </w:t>
+      </w:r>
+      <w:r>
+        <w:t>reserving rooms</w:t>
+      </w:r>
+      <w:r>
+        <w:t>, Calculating/Managing Fine,</w:t>
       </w:r>
       <w:r>
         <w:rPr>

--- a/SRS-project(hotel reservation system)[1].docx
+++ b/SRS-project(hotel reservation system)[1].docx
@@ -788,7 +788,14 @@
         <w:rPr>
           <w:sz w:val="24"/>
         </w:rPr>
-        <w:t>for Sub</w:t>
+        <w:t xml:space="preserve">for </w:t>
+      </w:r>
+      <w:proofErr w:type="gramStart"/>
+      <w:r>
+        <w:rPr>
+          <w:sz w:val="24"/>
+        </w:rPr>
+        <w:t>Sub</w:t>
       </w:r>
       <w:r>
         <w:rPr>
@@ -803,6 +810,7 @@
         </w:rPr>
         <w:t>title</w:t>
       </w:r>
+      <w:proofErr w:type="gramEnd"/>
     </w:p>
     <w:p>
       <w:pPr>
@@ -1067,7 +1075,15 @@
         <w:ind w:left="839" w:firstLine="601"/>
       </w:pPr>
       <w:r>
-        <w:t>Utilizing Java's versatility, the system will feature a secure user management system, real-time room availability tracking, and seamless payment options. Development will prioritize a modular and scalable architecture to accommodate future enhancements. By integrating Java's capabilities, we aim to provide a responsive, accessible, and efficient hotel booking experience, emphasizing reliability, security, and a smooth flow from hotel selection to payment confirmation.</w:t>
+        <w:t xml:space="preserve">Utilizing Java's versatility, the system will feature a secure user management system, real-time room availability tracking, and seamless payment options. Development will prioritize </w:t>
+      </w:r>
+      <w:proofErr w:type="gramStart"/>
+      <w:r>
+        <w:t>a modular</w:t>
+      </w:r>
+      <w:proofErr w:type="gramEnd"/>
+      <w:r>
+        <w:t xml:space="preserve"> and scalable architecture to accommodate future enhancements. By integrating Java's capabilities, we aim to provide a responsive, accessible, and efficient hotel booking experience, emphasizing reliability, security, and a smooth flow from hotel selection to payment confirmation.</w:t>
       </w:r>
     </w:p>
     <w:p>
@@ -1568,7 +1584,10 @@
         <w:t xml:space="preserve"> </w:t>
       </w:r>
       <w:r>
-        <w:t>Michael Jackson</w:t>
+        <w:t xml:space="preserve">Michael </w:t>
+      </w:r>
+      <w:r>
+        <w:t>Jackson</w:t>
       </w:r>
     </w:p>
     <w:p>
@@ -1595,9 +1614,11 @@
         </w:rPr>
         <w:t xml:space="preserve"> </w:t>
       </w:r>
+      <w:proofErr w:type="spellStart"/>
       <w:r>
         <w:t>EditionBy</w:t>
       </w:r>
+      <w:proofErr w:type="spellEnd"/>
       <w:r>
         <w:rPr>
           <w:spacing w:val="-5"/>
@@ -1668,9 +1689,11 @@
         </w:rPr>
         <w:t xml:space="preserve"> </w:t>
       </w:r>
+      <w:proofErr w:type="gramStart"/>
       <w:r>
         <w:t>By</w:t>
       </w:r>
+      <w:proofErr w:type="gramEnd"/>
       <w:r>
         <w:rPr>
           <w:spacing w:val="-7"/>
@@ -2041,6 +2064,7 @@
         </w:rPr>
         <w:tab/>
       </w:r>
+      <w:proofErr w:type="gramStart"/>
       <w:r>
         <w:rPr>
           <w:i/>
@@ -2049,6 +2073,7 @@
         </w:rPr>
         <w:t>requests</w:t>
       </w:r>
+      <w:proofErr w:type="gramEnd"/>
     </w:p>
     <w:p>
       <w:pPr>
@@ -10682,6 +10707,7 @@
           </mc:Fallback>
         </mc:AlternateContent>
       </w:r>
+      <w:proofErr w:type="spellStart"/>
       <w:r>
         <w:rPr>
           <w:w w:val="105"/>
@@ -10689,6 +10715,7 @@
         </w:rPr>
         <w:t>search_book</w:t>
       </w:r>
+      <w:proofErr w:type="spellEnd"/>
     </w:p>
     <w:p>
       <w:pPr>
@@ -11405,13 +11432,24 @@
           <w:sz w:val="14"/>
         </w:rPr>
       </w:pPr>
+      <w:proofErr w:type="spellStart"/>
       <w:r>
         <w:rPr>
           <w:w w:val="105"/>
           <w:sz w:val="14"/>
         </w:rPr>
-        <w:t>check_limit</w:t>
-      </w:r>
+        <w:t>check_</w:t>
+      </w:r>
+      <w:proofErr w:type="gramStart"/>
+      <w:r>
+        <w:rPr>
+          <w:w w:val="105"/>
+          <w:sz w:val="14"/>
+        </w:rPr>
+        <w:t>limit</w:t>
+      </w:r>
+      <w:proofErr w:type="spellEnd"/>
+      <w:proofErr w:type="gramEnd"/>
     </w:p>
     <w:p>
       <w:pPr>
@@ -11469,13 +11507,24 @@
           <w:sz w:val="14"/>
         </w:rPr>
       </w:pPr>
+      <w:proofErr w:type="spellStart"/>
       <w:r>
         <w:rPr>
           <w:w w:val="105"/>
           <w:sz w:val="14"/>
         </w:rPr>
-        <w:t>check_availability</w:t>
-      </w:r>
+        <w:t>check_</w:t>
+      </w:r>
+      <w:proofErr w:type="gramStart"/>
+      <w:r>
+        <w:rPr>
+          <w:w w:val="105"/>
+          <w:sz w:val="14"/>
+        </w:rPr>
+        <w:t>availability</w:t>
+      </w:r>
+      <w:proofErr w:type="spellEnd"/>
+      <w:proofErr w:type="gramEnd"/>
     </w:p>
     <w:p>
       <w:pPr>
@@ -11548,6 +11597,7 @@
           <w:sz w:val="14"/>
         </w:rPr>
       </w:pPr>
+      <w:proofErr w:type="spellStart"/>
       <w:r>
         <w:rPr>
           <w:w w:val="105"/>
@@ -11555,6 +11605,7 @@
         </w:rPr>
         <w:t>issue_book</w:t>
       </w:r>
+      <w:proofErr w:type="spellEnd"/>
     </w:p>
     <w:p>
       <w:pPr>
@@ -11565,54 +11616,68 @@
           <w:sz w:val="14"/>
         </w:rPr>
       </w:pPr>
+      <w:proofErr w:type="spellStart"/>
       <w:r>
         <w:rPr>
           <w:i/>
           <w:w w:val="105"/>
           <w:sz w:val="14"/>
         </w:rPr>
-        <w:t>request_renew</w:t>
-      </w:r>
-    </w:p>
-    <w:p>
-      <w:pPr>
-        <w:spacing w:before="109"/>
-        <w:ind w:left="6"/>
-        <w:rPr>
-          <w:sz w:val="14"/>
-        </w:rPr>
-      </w:pPr>
-      <w:r>
-        <w:br w:type="column"/>
-      </w:r>
-      <w:r>
-        <w:rPr>
-          <w:w w:val="105"/>
-          <w:sz w:val="14"/>
-        </w:rPr>
-        <w:t>&lt;&lt;include&gt;&gt;</w:t>
-      </w:r>
-    </w:p>
-    <w:p>
-      <w:pPr>
-        <w:spacing w:before="15"/>
-        <w:ind w:left="698"/>
-        <w:rPr>
-          <w:i/>
-          <w:sz w:val="14"/>
-        </w:rPr>
-      </w:pPr>
-      <w:r>
-        <w:br w:type="column"/>
-      </w:r>
+        <w:t>request_</w:t>
+      </w:r>
+      <w:proofErr w:type="gramStart"/>
       <w:r>
         <w:rPr>
           <w:i/>
           <w:w w:val="105"/>
           <w:sz w:val="14"/>
         </w:rPr>
+        <w:t>renew</w:t>
+      </w:r>
+      <w:proofErr w:type="spellEnd"/>
+      <w:proofErr w:type="gramEnd"/>
+    </w:p>
+    <w:p>
+      <w:pPr>
+        <w:spacing w:before="109"/>
+        <w:ind w:left="6"/>
+        <w:rPr>
+          <w:sz w:val="14"/>
+        </w:rPr>
+      </w:pPr>
+      <w:r>
+        <w:br w:type="column"/>
+      </w:r>
+      <w:r>
+        <w:rPr>
+          <w:w w:val="105"/>
+          <w:sz w:val="14"/>
+        </w:rPr>
+        <w:t>&lt;&lt;include&gt;&gt;</w:t>
+      </w:r>
+    </w:p>
+    <w:p>
+      <w:pPr>
+        <w:spacing w:before="15"/>
+        <w:ind w:left="698"/>
+        <w:rPr>
+          <w:i/>
+          <w:sz w:val="14"/>
+        </w:rPr>
+      </w:pPr>
+      <w:r>
+        <w:br w:type="column"/>
+      </w:r>
+      <w:proofErr w:type="spellStart"/>
+      <w:r>
+        <w:rPr>
+          <w:i/>
+          <w:w w:val="105"/>
+          <w:sz w:val="14"/>
+        </w:rPr>
         <w:t>monitors_request</w:t>
       </w:r>
+      <w:proofErr w:type="spellEnd"/>
     </w:p>
     <w:p>
       <w:pPr>
@@ -11772,6 +11837,7 @@
           </mc:Fallback>
         </mc:AlternateContent>
       </w:r>
+      <w:proofErr w:type="spellStart"/>
       <w:r>
         <w:rPr>
           <w:i/>
@@ -11780,6 +11846,7 @@
         </w:rPr>
         <w:t>monitors_renew</w:t>
       </w:r>
+      <w:proofErr w:type="spellEnd"/>
       <w:r>
         <w:rPr>
           <w:i/>
@@ -11846,6 +11913,7 @@
       <w:r>
         <w:br w:type="column"/>
       </w:r>
+      <w:proofErr w:type="spellStart"/>
       <w:r>
         <w:rPr>
           <w:i/>
@@ -11853,8 +11921,20 @@
           <w:w w:val="105"/>
           <w:sz w:val="14"/>
         </w:rPr>
-        <w:t>give_book</w:t>
-      </w:r>
+        <w:t>give_</w:t>
+      </w:r>
+      <w:proofErr w:type="gramStart"/>
+      <w:r>
+        <w:rPr>
+          <w:i/>
+          <w:spacing w:val="-1"/>
+          <w:w w:val="105"/>
+          <w:sz w:val="14"/>
+        </w:rPr>
+        <w:t>book</w:t>
+      </w:r>
+      <w:proofErr w:type="spellEnd"/>
+      <w:proofErr w:type="gramEnd"/>
     </w:p>
     <w:p>
       <w:pPr>
@@ -11933,13 +12013,24 @@
           <w:sz w:val="14"/>
         </w:rPr>
       </w:pPr>
+      <w:proofErr w:type="spellStart"/>
       <w:r>
         <w:rPr>
           <w:w w:val="105"/>
           <w:sz w:val="14"/>
         </w:rPr>
-        <w:t>renew_book</w:t>
-      </w:r>
+        <w:t>renew_</w:t>
+      </w:r>
+      <w:proofErr w:type="gramStart"/>
+      <w:r>
+        <w:rPr>
+          <w:w w:val="105"/>
+          <w:sz w:val="14"/>
+        </w:rPr>
+        <w:t>book</w:t>
+      </w:r>
+      <w:proofErr w:type="spellEnd"/>
+      <w:proofErr w:type="gramEnd"/>
     </w:p>
     <w:p>
       <w:pPr>
@@ -11952,14 +12043,26 @@
       <w:r>
         <w:br w:type="column"/>
       </w:r>
+      <w:proofErr w:type="spellStart"/>
       <w:r>
         <w:rPr>
           <w:spacing w:val="-2"/>
           <w:w w:val="105"/>
           <w:sz w:val="14"/>
         </w:rPr>
-        <w:t>verify_member</w:t>
-      </w:r>
+        <w:t>verify_</w:t>
+      </w:r>
+      <w:proofErr w:type="gramStart"/>
+      <w:r>
+        <w:rPr>
+          <w:spacing w:val="-2"/>
+          <w:w w:val="105"/>
+          <w:sz w:val="14"/>
+        </w:rPr>
+        <w:t>member</w:t>
+      </w:r>
+      <w:proofErr w:type="spellEnd"/>
+      <w:proofErr w:type="gramEnd"/>
     </w:p>
     <w:p>
       <w:pPr>
@@ -12025,14 +12128,26 @@
           <w:sz w:val="14"/>
         </w:rPr>
       </w:pPr>
+      <w:proofErr w:type="spellStart"/>
       <w:r>
         <w:rPr>
           <w:i/>
           <w:w w:val="105"/>
           <w:sz w:val="14"/>
         </w:rPr>
-        <w:t>take_book</w:t>
-      </w:r>
+        <w:t>take_</w:t>
+      </w:r>
+      <w:proofErr w:type="gramStart"/>
+      <w:r>
+        <w:rPr>
+          <w:i/>
+          <w:w w:val="105"/>
+          <w:sz w:val="14"/>
+        </w:rPr>
+        <w:t>book</w:t>
+      </w:r>
+      <w:proofErr w:type="spellEnd"/>
+      <w:proofErr w:type="gramEnd"/>
     </w:p>
     <w:p>
       <w:pPr>
@@ -12182,14 +12297,26 @@
       <w:r>
         <w:br w:type="column"/>
       </w:r>
+      <w:proofErr w:type="spellStart"/>
       <w:r>
         <w:rPr>
           <w:i/>
           <w:w w:val="105"/>
           <w:sz w:val="14"/>
         </w:rPr>
-        <w:t>adds_new_book</w:t>
-      </w:r>
+        <w:t>adds_new_</w:t>
+      </w:r>
+      <w:proofErr w:type="gramStart"/>
+      <w:r>
+        <w:rPr>
+          <w:i/>
+          <w:w w:val="105"/>
+          <w:sz w:val="14"/>
+        </w:rPr>
+        <w:t>book</w:t>
+      </w:r>
+      <w:proofErr w:type="spellEnd"/>
+      <w:proofErr w:type="gramEnd"/>
     </w:p>
     <w:p>
       <w:pPr>
@@ -12210,14 +12337,26 @@
           <w:sz w:val="14"/>
         </w:rPr>
       </w:pPr>
+      <w:proofErr w:type="spellStart"/>
       <w:r>
         <w:rPr>
           <w:i/>
           <w:w w:val="105"/>
           <w:sz w:val="14"/>
         </w:rPr>
-        <w:t>perform_transaction_updation</w:t>
-      </w:r>
+        <w:t>perform_transaction_</w:t>
+      </w:r>
+      <w:proofErr w:type="gramStart"/>
+      <w:r>
+        <w:rPr>
+          <w:i/>
+          <w:w w:val="105"/>
+          <w:sz w:val="14"/>
+        </w:rPr>
+        <w:t>updation</w:t>
+      </w:r>
+      <w:proofErr w:type="spellEnd"/>
+      <w:proofErr w:type="gramEnd"/>
     </w:p>
     <w:p>
       <w:pPr>
@@ -12299,6 +12438,7 @@
           <w:sz w:val="14"/>
         </w:rPr>
       </w:pPr>
+      <w:proofErr w:type="spellStart"/>
       <w:r>
         <w:rPr>
           <w:w w:val="105"/>
@@ -12306,6 +12446,7 @@
         </w:rPr>
         <w:t>return_book</w:t>
       </w:r>
+      <w:proofErr w:type="spellEnd"/>
     </w:p>
     <w:p>
       <w:pPr>
@@ -12355,6 +12496,7 @@
           <w:sz w:val="14"/>
         </w:rPr>
       </w:pPr>
+      <w:proofErr w:type="spellStart"/>
       <w:r>
         <w:rPr>
           <w:w w:val="105"/>
@@ -12362,6 +12504,7 @@
         </w:rPr>
         <w:t>View_logs</w:t>
       </w:r>
+      <w:proofErr w:type="spellEnd"/>
     </w:p>
     <w:p>
       <w:pPr>
@@ -12393,13 +12536,24 @@
       <w:r>
         <w:br w:type="column"/>
       </w:r>
+      <w:proofErr w:type="spellStart"/>
       <w:r>
         <w:rPr>
           <w:w w:val="105"/>
           <w:sz w:val="14"/>
         </w:rPr>
-        <w:t>add_book</w:t>
-      </w:r>
+        <w:t>add_</w:t>
+      </w:r>
+      <w:proofErr w:type="gramStart"/>
+      <w:r>
+        <w:rPr>
+          <w:w w:val="105"/>
+          <w:sz w:val="14"/>
+        </w:rPr>
+        <w:t>book</w:t>
+      </w:r>
+      <w:proofErr w:type="spellEnd"/>
+      <w:proofErr w:type="gramEnd"/>
     </w:p>
     <w:p>
       <w:pPr>
@@ -12462,13 +12616,24 @@
           <w:sz w:val="14"/>
         </w:rPr>
       </w:pPr>
+      <w:proofErr w:type="spellStart"/>
       <w:r>
         <w:rPr>
           <w:w w:val="105"/>
           <w:sz w:val="14"/>
         </w:rPr>
-        <w:t>calculate_fine</w:t>
-      </w:r>
+        <w:t>calculate_</w:t>
+      </w:r>
+      <w:proofErr w:type="gramStart"/>
+      <w:r>
+        <w:rPr>
+          <w:w w:val="105"/>
+          <w:sz w:val="14"/>
+        </w:rPr>
+        <w:t>fine</w:t>
+      </w:r>
+      <w:proofErr w:type="spellEnd"/>
+      <w:proofErr w:type="gramEnd"/>
     </w:p>
     <w:p>
       <w:pPr>
@@ -12479,6 +12644,7 @@
           <w:sz w:val="14"/>
         </w:rPr>
       </w:pPr>
+      <w:proofErr w:type="spellStart"/>
       <w:r>
         <w:rPr>
           <w:w w:val="105"/>
@@ -12486,6 +12652,7 @@
         </w:rPr>
         <w:t>update_record</w:t>
       </w:r>
+      <w:proofErr w:type="spellEnd"/>
     </w:p>
     <w:p>
       <w:pPr>
@@ -12532,7 +12699,15 @@
         <w:t xml:space="preserve"> </w:t>
       </w:r>
       <w:r>
-        <w:t>staff or student.. This System will provide a search functionality to facilitate the search of</w:t>
+        <w:t xml:space="preserve">staff or </w:t>
+      </w:r>
+      <w:proofErr w:type="gramStart"/>
+      <w:r>
+        <w:t>student..</w:t>
+      </w:r>
+      <w:proofErr w:type="gramEnd"/>
+      <w:r>
+        <w:t xml:space="preserve"> This System will provide a search functionality to facilitate the search of</w:t>
       </w:r>
       <w:r>
         <w:rPr>
@@ -12688,9 +12863,17 @@
         <w:ind w:left="840" w:right="845"/>
         <w:jc w:val="both"/>
       </w:pPr>
+      <w:proofErr w:type="spellStart"/>
       <w:r>
         <w:lastRenderedPageBreak/>
-        <w:t>system.The users of the system can request issue/renew/return of books for which they would</w:t>
+        <w:t>system.The</w:t>
+      </w:r>
+      <w:proofErr w:type="spellEnd"/>
+      <w:r>
+        <w:t xml:space="preserve"> users of the system can request </w:t>
+      </w:r>
+      <w:r>
+        <w:t>issue/renew/return of books for which they would</w:t>
       </w:r>
       <w:r>
         <w:rPr>
@@ -12915,7 +13098,15 @@
         <w:t xml:space="preserve"> Hotel Reservation</w:t>
       </w:r>
       <w:r>
-        <w:t xml:space="preserve"> System provides online real time information about the </w:t>
+        <w:t xml:space="preserve"> System provides online </w:t>
+      </w:r>
+      <w:proofErr w:type="gramStart"/>
+      <w:r>
+        <w:t>real time</w:t>
+      </w:r>
+      <w:proofErr w:type="gramEnd"/>
+      <w:r>
+        <w:t xml:space="preserve"> information about the </w:t>
       </w:r>
       <w:r>
         <w:t xml:space="preserve">rooms </w:t>
@@ -12936,8 +13127,13 @@
         <w:t xml:space="preserve">Hotel </w:t>
       </w:r>
       <w:r>
-        <w:t>and the user information. The main purpose of this project is to reduce the manual</w:t>
-      </w:r>
+        <w:t xml:space="preserve">and the user information. The main purpose of this project is to reduce </w:t>
+      </w:r>
+      <w:proofErr w:type="gramStart"/>
+      <w:r>
+        <w:t>the manual</w:t>
+      </w:r>
+      <w:proofErr w:type="gramEnd"/>
       <w:r>
         <w:rPr>
           <w:spacing w:val="1"/>
@@ -12945,7 +13141,10 @@
         <w:t xml:space="preserve"> </w:t>
       </w:r>
       <w:r>
-        <w:t>work. This</w:t>
+        <w:t xml:space="preserve">work. </w:t>
+      </w:r>
+      <w:r>
+        <w:t>This</w:t>
       </w:r>
       <w:r>
         <w:t xml:space="preserve"> </w:t>
@@ -12954,13 +13153,24 @@
         <w:t xml:space="preserve">software is capable of </w:t>
       </w:r>
       <w:r>
+        <w:t>S</w:t>
+      </w:r>
+      <w:r>
         <w:t>earching hotels</w:t>
       </w:r>
       <w:r>
         <w:t xml:space="preserve">, </w:t>
       </w:r>
-      <w:r>
-        <w:t>reserving rooms</w:t>
+      <w:proofErr w:type="gramStart"/>
+      <w:r>
+        <w:t>R</w:t>
+      </w:r>
+      <w:r>
+        <w:t>eserving</w:t>
+      </w:r>
+      <w:proofErr w:type="gramEnd"/>
+      <w:r>
+        <w:t xml:space="preserve"> rooms</w:t>
       </w:r>
       <w:r>
         <w:t>, Calculating/Managing Fine,</w:t>
@@ -13070,8 +13280,39 @@
         </w:rPr>
         <w:t xml:space="preserve"> </w:t>
       </w:r>
-      <w:r>
-        <w:t>Librarian will act as the administrator to control members and manage books. The member’s</w:t>
+      <w:proofErr w:type="gramStart"/>
+      <w:r>
+        <w:t>Admin</w:t>
+      </w:r>
+      <w:proofErr w:type="gramEnd"/>
+      <w:r>
+        <w:t xml:space="preserve"> </w:t>
+      </w:r>
+      <w:r>
+        <w:t xml:space="preserve">will act as the administrator to </w:t>
+      </w:r>
+      <w:proofErr w:type="gramStart"/>
+      <w:r>
+        <w:t>user</w:t>
+      </w:r>
+      <w:proofErr w:type="gramEnd"/>
+      <w:r>
+        <w:t xml:space="preserve"> </w:t>
+      </w:r>
+      <w:r>
+        <w:t>and manage</w:t>
+      </w:r>
+      <w:r>
+        <w:t xml:space="preserve"> reservation</w:t>
+      </w:r>
+      <w:r>
+        <w:t>. The</w:t>
+      </w:r>
+      <w:r>
+        <w:t xml:space="preserve"> user</w:t>
+      </w:r>
+      <w:r>
+        <w:t>’s</w:t>
       </w:r>
       <w:r>
         <w:rPr>
@@ -13080,7 +13321,25 @@
         <w:t xml:space="preserve"> </w:t>
       </w:r>
       <w:r>
-        <w:t>status of issue/return is maintained in the library database. The member’s details can be fetched</w:t>
+        <w:t xml:space="preserve">status </w:t>
+      </w:r>
+      <w:r>
+        <w:t xml:space="preserve">will be </w:t>
+      </w:r>
+      <w:r>
+        <w:t xml:space="preserve">maintained in the </w:t>
+      </w:r>
+      <w:r>
+        <w:t xml:space="preserve">admin </w:t>
+      </w:r>
+      <w:r>
+        <w:t>database. The</w:t>
+      </w:r>
+      <w:r>
+        <w:t xml:space="preserve"> user</w:t>
+      </w:r>
+      <w:r>
+        <w:t>’s details can be fetched</w:t>
       </w:r>
       <w:r>
         <w:rPr>
@@ -13089,7 +13348,19 @@
         <w:t xml:space="preserve"> </w:t>
       </w:r>
       <w:r>
-        <w:t>by the librarian from the database as and when required. The valid members are also allowed to</w:t>
+        <w:t xml:space="preserve">by the </w:t>
+      </w:r>
+      <w:r>
+        <w:t xml:space="preserve">admin </w:t>
+      </w:r>
+      <w:r>
+        <w:t xml:space="preserve">from the database as and when required. The valid </w:t>
+      </w:r>
+      <w:r>
+        <w:t xml:space="preserve">users </w:t>
+      </w:r>
+      <w:r>
+        <w:t>are also allowed to</w:t>
       </w:r>
       <w:r>
         <w:rPr>
@@ -13551,8 +13822,17 @@
           <w:sz w:val="24"/>
           <w:szCs w:val="24"/>
         </w:rPr>
-        <w:t>View and modify reservations</w:t>
-      </w:r>
+        <w:t xml:space="preserve">View and modify </w:t>
+      </w:r>
+      <w:proofErr w:type="gramStart"/>
+      <w:r>
+        <w:rPr>
+          <w:sz w:val="24"/>
+          <w:szCs w:val="24"/>
+        </w:rPr>
+        <w:t>reservations</w:t>
+      </w:r>
+      <w:proofErr w:type="gramEnd"/>
     </w:p>
     <w:p>
       <w:pPr>
@@ -13798,8 +14078,13 @@
         </w:numPr>
       </w:pPr>
       <w:r>
-        <w:t>Can view and manage their profiles</w:t>
-      </w:r>
+        <w:t xml:space="preserve">Can view and manage their </w:t>
+      </w:r>
+      <w:proofErr w:type="gramStart"/>
+      <w:r>
+        <w:t>profiles</w:t>
+      </w:r>
+      <w:proofErr w:type="gramEnd"/>
     </w:p>
     <w:p>
       <w:pPr>
@@ -13810,8 +14095,13 @@
         </w:numPr>
       </w:pPr>
       <w:r>
-        <w:t>Store preferences and booking history</w:t>
-      </w:r>
+        <w:t xml:space="preserve">Store preferences and booking </w:t>
+      </w:r>
+      <w:proofErr w:type="gramStart"/>
+      <w:r>
+        <w:t>history</w:t>
+      </w:r>
+      <w:proofErr w:type="gramEnd"/>
     </w:p>
     <w:p>
       <w:pPr>
@@ -13822,8 +14112,13 @@
         </w:numPr>
       </w:pPr>
       <w:r>
-        <w:t>Receive exclusive offers and promotions</w:t>
-      </w:r>
+        <w:t xml:space="preserve">Receive exclusive offers and </w:t>
+      </w:r>
+      <w:proofErr w:type="gramStart"/>
+      <w:r>
+        <w:t>promotions</w:t>
+      </w:r>
+      <w:proofErr w:type="gramEnd"/>
     </w:p>
     <w:p>
       <w:pPr>
@@ -13915,8 +14210,18 @@
           <w:sz w:val="24"/>
           <w:szCs w:val="24"/>
         </w:rPr>
-        <w:t>View and modify their booking</w:t>
-      </w:r>
+        <w:t xml:space="preserve">View and modify their </w:t>
+      </w:r>
+      <w:proofErr w:type="gramStart"/>
+      <w:r>
+        <w:rPr>
+          <w:color w:val="000000" w:themeColor="text1"/>
+          <w:sz w:val="24"/>
+          <w:szCs w:val="24"/>
+        </w:rPr>
+        <w:t>booking</w:t>
+      </w:r>
+      <w:proofErr w:type="gramEnd"/>
     </w:p>
     <w:p>
       <w:pPr>
@@ -13987,13 +14292,35 @@
         <w:tab/>
       </w:r>
       <w:r>
-        <w:t xml:space="preserve">The product will be operating in windows environment. </w:t>
+        <w:t xml:space="preserve">The product will be operating in </w:t>
+      </w:r>
+      <w:proofErr w:type="gramStart"/>
+      <w:r>
+        <w:t>windows</w:t>
+      </w:r>
+      <w:proofErr w:type="gramEnd"/>
+      <w:r>
+        <w:t xml:space="preserve"> environment. </w:t>
       </w:r>
       <w:r>
         <w:rPr>
           <w:color w:val="000000" w:themeColor="text1"/>
         </w:rPr>
-        <w:t>The operating environment for a hotel management system involves both the software and hardware components required to run the system effectively. The hotel management system should be compatible with popular operating system such as Windows,</w:t>
+        <w:t xml:space="preserve">The operating environment for a hotel management system involves both the software and hardware components required to run the system effectively. The hotel management system should be compatible with popular operating </w:t>
+      </w:r>
+      <w:proofErr w:type="gramStart"/>
+      <w:r>
+        <w:rPr>
+          <w:color w:val="000000" w:themeColor="text1"/>
+        </w:rPr>
+        <w:t>system</w:t>
+      </w:r>
+      <w:proofErr w:type="gramEnd"/>
+      <w:r>
+        <w:rPr>
+          <w:color w:val="000000" w:themeColor="text1"/>
+        </w:rPr>
+        <w:t xml:space="preserve"> such as Windows,</w:t>
       </w:r>
       <w:r>
         <w:t xml:space="preserve"> shall operate in all famous browsers such as ,Google Chrome, and Mozilla Firefox.</w:t>
@@ -14005,7 +14332,15 @@
         <w:t xml:space="preserve"> A secure database management system is essential for storing and managing hotel data with MySQL.</w:t>
       </w:r>
       <w:r>
-        <w:t xml:space="preserve"> The hardware configuration include Hard Disk: 40 GB, The basic input devices required are keyboard, mouse and output devices are monitor, printer etc.</w:t>
+        <w:t xml:space="preserve"> The hardware configuration </w:t>
+      </w:r>
+      <w:proofErr w:type="gramStart"/>
+      <w:r>
+        <w:t>include</w:t>
+      </w:r>
+      <w:proofErr w:type="gramEnd"/>
+      <w:r>
+        <w:t xml:space="preserve"> Hard Disk: 40 GB, The basic input devices required are keyboard, mouse and output devices are monitor, printer etc.</w:t>
       </w:r>
     </w:p>
     <w:p>
@@ -14138,12 +14473,14 @@
         </w:rPr>
         <w:t xml:space="preserve"> </w:t>
       </w:r>
+      <w:proofErr w:type="gramStart"/>
       <w:r>
         <w:rPr>
           <w:sz w:val="24"/>
         </w:rPr>
         <w:t>free</w:t>
       </w:r>
+      <w:proofErr w:type="gramEnd"/>
     </w:p>
     <w:p>
       <w:pPr>
@@ -14216,7 +14553,13 @@
         <w:rPr>
           <w:sz w:val="24"/>
         </w:rPr>
-        <w:t>to use</w:t>
+        <w:t xml:space="preserve">to </w:t>
+      </w:r>
+      <w:r>
+        <w:rPr>
+          <w:sz w:val="24"/>
+        </w:rPr>
+        <w:t>use</w:t>
       </w:r>
       <w:r>
         <w:rPr>
@@ -14238,12 +14581,14 @@
         </w:rPr>
         <w:t xml:space="preserve"> </w:t>
       </w:r>
+      <w:proofErr w:type="gramStart"/>
       <w:r>
         <w:rPr>
           <w:sz w:val="24"/>
         </w:rPr>
         <w:t>users</w:t>
       </w:r>
+      <w:proofErr w:type="gramEnd"/>
     </w:p>
     <w:p>
       <w:pPr>
@@ -14525,12 +14870,14 @@
         </w:rPr>
         <w:t xml:space="preserve"> </w:t>
       </w:r>
+      <w:proofErr w:type="gramStart"/>
       <w:r>
         <w:rPr>
           <w:sz w:val="24"/>
         </w:rPr>
         <w:t>website</w:t>
       </w:r>
+      <w:proofErr w:type="gramEnd"/>
     </w:p>
     <w:p>
       <w:pPr>
@@ -14651,12 +14998,14 @@
         </w:rPr>
         <w:t xml:space="preserve"> </w:t>
       </w:r>
+      <w:proofErr w:type="gramStart"/>
       <w:r>
         <w:rPr>
           <w:sz w:val="24"/>
         </w:rPr>
         <w:t>database</w:t>
       </w:r>
+      <w:proofErr w:type="gramEnd"/>
     </w:p>
     <w:p>
       <w:pPr>
@@ -14764,12 +15113,14 @@
         </w:rPr>
         <w:t xml:space="preserve"> </w:t>
       </w:r>
+      <w:proofErr w:type="gramStart"/>
       <w:r>
         <w:rPr>
           <w:sz w:val="24"/>
         </w:rPr>
         <w:t>transactions</w:t>
       </w:r>
+      <w:proofErr w:type="gramEnd"/>
     </w:p>
     <w:p>
       <w:pPr>
@@ -14823,8 +15174,16 @@
         <w:rPr>
           <w:sz w:val="24"/>
         </w:rPr>
-        <w:t>24 hours a day</w:t>
-      </w:r>
+        <w:t xml:space="preserve">24 hours a </w:t>
+      </w:r>
+      <w:proofErr w:type="gramStart"/>
+      <w:r>
+        <w:rPr>
+          <w:sz w:val="24"/>
+        </w:rPr>
+        <w:t>day</w:t>
+      </w:r>
+      <w:proofErr w:type="gramEnd"/>
     </w:p>
     <w:p>
       <w:pPr>
@@ -14992,6 +15351,7 @@
         </w:rPr>
         <w:t xml:space="preserve"> </w:t>
       </w:r>
+      <w:proofErr w:type="spellStart"/>
       <w:r>
         <w:rPr>
           <w:sz w:val="24"/>
@@ -15004,6 +15364,7 @@
         </w:rPr>
         <w:t>nd</w:t>
       </w:r>
+      <w:proofErr w:type="spellEnd"/>
     </w:p>
     <w:p>
       <w:pPr>
@@ -15043,7 +15404,13 @@
         <w:rPr>
           <w:sz w:val="24"/>
         </w:rPr>
-        <w:t>Users must have their correct usernames and passwords to enter into their online accounts</w:t>
+        <w:t xml:space="preserve">Users must have their correct </w:t>
+      </w:r>
+      <w:r>
+        <w:rPr>
+          <w:sz w:val="24"/>
+        </w:rPr>
+        <w:t>usernames and passwords to enter into their online accounts</w:t>
       </w:r>
       <w:r>
         <w:rPr>
@@ -15069,8 +15436,16 @@
         <w:rPr>
           <w:sz w:val="24"/>
         </w:rPr>
-        <w:t>do actions</w:t>
-      </w:r>
+        <w:t xml:space="preserve">do </w:t>
+      </w:r>
+      <w:proofErr w:type="gramStart"/>
+      <w:r>
+        <w:rPr>
+          <w:sz w:val="24"/>
+        </w:rPr>
+        <w:t>actions</w:t>
+      </w:r>
+      <w:proofErr w:type="gramEnd"/>
     </w:p>
     <w:p>
       <w:pPr>
@@ -15206,8 +15581,16 @@
         <w:rPr>
           <w:sz w:val="24"/>
         </w:rPr>
-        <w:t>will be run</w:t>
-      </w:r>
+        <w:t xml:space="preserve">will be </w:t>
+      </w:r>
+      <w:proofErr w:type="gramStart"/>
+      <w:r>
+        <w:rPr>
+          <w:sz w:val="24"/>
+        </w:rPr>
+        <w:t>run</w:t>
+      </w:r>
+      <w:proofErr w:type="gramEnd"/>
     </w:p>
     <w:p>
       <w:pPr>
@@ -15224,6 +15607,7 @@
           <w:sz w:val="24"/>
         </w:rPr>
       </w:pPr>
+      <w:proofErr w:type="gramStart"/>
       <w:r>
         <w:rPr>
           <w:sz w:val="24"/>
@@ -15269,6 +15653,7 @@
         </w:rPr>
         <w:t>of</w:t>
       </w:r>
+      <w:proofErr w:type="gramEnd"/>
       <w:r>
         <w:rPr>
           <w:spacing w:val="19"/>
@@ -15532,12 +15917,14 @@
         </w:rPr>
         <w:t xml:space="preserve"> </w:t>
       </w:r>
+      <w:proofErr w:type="gramStart"/>
       <w:r>
         <w:rPr>
           <w:sz w:val="24"/>
         </w:rPr>
         <w:t>product</w:t>
       </w:r>
+      <w:proofErr w:type="gramEnd"/>
     </w:p>
     <w:p>
       <w:pPr>
@@ -15619,12 +16006,14 @@
         </w:rPr>
         <w:t xml:space="preserve"> </w:t>
       </w:r>
+      <w:proofErr w:type="gramStart"/>
       <w:r>
         <w:rPr>
           <w:sz w:val="24"/>
         </w:rPr>
         <w:t>stored</w:t>
       </w:r>
+      <w:proofErr w:type="gramEnd"/>
     </w:p>
     <w:p>
       <w:pPr>
@@ -15875,12 +16264,14 @@
         </w:rPr>
         <w:t xml:space="preserve"> </w:t>
       </w:r>
+      <w:proofErr w:type="gramStart"/>
       <w:r>
         <w:rPr>
           <w:sz w:val="24"/>
         </w:rPr>
         <w:t>System</w:t>
       </w:r>
+      <w:proofErr w:type="gramEnd"/>
     </w:p>
     <w:p>
       <w:pPr>
@@ -16144,12 +16535,14 @@
         </w:rPr>
         <w:t xml:space="preserve"> </w:t>
       </w:r>
+      <w:proofErr w:type="gramStart"/>
       <w:r>
         <w:rPr>
           <w:sz w:val="24"/>
         </w:rPr>
         <w:t>correct</w:t>
       </w:r>
+      <w:proofErr w:type="gramEnd"/>
     </w:p>
     <w:p>
       <w:pPr>
@@ -16520,7 +16913,10 @@
         <w:ind w:left="840" w:right="6513" w:firstLine="420"/>
       </w:pPr>
       <w:r>
-        <w:t>Hardware Configuration:-</w:t>
+        <w:t xml:space="preserve">Hardware </w:t>
+      </w:r>
+      <w:r>
+        <w:t>Configuration:-</w:t>
       </w:r>
       <w:r>
         <w:rPr>
@@ -16625,6 +17021,7 @@
         </w:rPr>
         <w:t xml:space="preserve"> </w:t>
       </w:r>
+      <w:proofErr w:type="gramStart"/>
       <w:r>
         <w:t>inputs</w:t>
       </w:r>
@@ -16637,6 +17034,7 @@
       <w:r>
         <w:t>consist</w:t>
       </w:r>
+      <w:proofErr w:type="gramEnd"/>
       <w:r>
         <w:rPr>
           <w:spacing w:val="17"/>
@@ -16770,7 +17168,10 @@
         <w:t xml:space="preserve"> </w:t>
       </w:r>
       <w:r>
-        <w:t>the query. The output also includes the user receiving the details of their accounts. In this project</w:t>
+        <w:t xml:space="preserve">the query. The output also includes the user </w:t>
+      </w:r>
+      <w:r>
+        <w:t>receiving the details of their accounts. In this project</w:t>
       </w:r>
       <w:r>
         <w:rPr>
@@ -16981,9 +17382,11 @@
         </w:rPr>
         <w:t xml:space="preserve"> </w:t>
       </w:r>
+      <w:proofErr w:type="gramStart"/>
       <w:r>
         <w:t>good</w:t>
       </w:r>
+      <w:proofErr w:type="gramEnd"/>
       <w:r>
         <w:rPr>
           <w:spacing w:val="5"/>
@@ -17209,12 +17612,14 @@
         </w:rPr>
         <w:t xml:space="preserve"> </w:t>
       </w:r>
+      <w:proofErr w:type="gramStart"/>
       <w:r>
         <w:rPr>
           <w:sz w:val="24"/>
         </w:rPr>
         <w:t>user</w:t>
       </w:r>
+      <w:proofErr w:type="gramEnd"/>
       <w:r>
         <w:rPr>
           <w:spacing w:val="-1"/>
@@ -17261,6 +17666,7 @@
         </w:rPr>
         <w:t xml:space="preserve"> </w:t>
       </w:r>
+      <w:proofErr w:type="spellStart"/>
       <w:r>
         <w:rPr>
           <w:sz w:val="24"/>
@@ -17271,7 +17677,14 @@
         <w:rPr>
           <w:sz w:val="24"/>
         </w:rPr>
-        <w:t>like rating and description of the hotel</w:t>
+        <w:t>like</w:t>
+      </w:r>
+      <w:proofErr w:type="spellEnd"/>
+      <w:r>
+        <w:rPr>
+          <w:sz w:val="24"/>
+        </w:rPr>
+        <w:t xml:space="preserve"> rating and description of the hotel</w:t>
       </w:r>
       <w:r>
         <w:rPr>
@@ -17481,12 +17894,14 @@
         </w:rPr>
         <w:t xml:space="preserve"> </w:t>
       </w:r>
+      <w:proofErr w:type="gramStart"/>
       <w:r>
         <w:rPr>
           <w:sz w:val="24"/>
         </w:rPr>
         <w:t>administrator</w:t>
       </w:r>
+      <w:proofErr w:type="gramEnd"/>
     </w:p>
     <w:p>
       <w:pPr>
@@ -17716,8 +18131,16 @@
         <w:rPr>
           <w:sz w:val="24"/>
         </w:rPr>
-        <w:t>to the standard defined</w:t>
-      </w:r>
+        <w:t xml:space="preserve">to the standard </w:t>
+      </w:r>
+      <w:proofErr w:type="gramStart"/>
+      <w:r>
+        <w:rPr>
+          <w:sz w:val="24"/>
+        </w:rPr>
+        <w:t>defined</w:t>
+      </w:r>
+      <w:proofErr w:type="gramEnd"/>
     </w:p>
     <w:p>
       <w:pPr>
@@ -17787,12 +18210,14 @@
         </w:rPr>
         <w:t xml:space="preserve"> </w:t>
       </w:r>
+      <w:proofErr w:type="gramStart"/>
       <w:r>
         <w:rPr>
           <w:sz w:val="24"/>
         </w:rPr>
         <w:t>simple</w:t>
       </w:r>
+      <w:proofErr w:type="gramEnd"/>
       <w:r>
         <w:rPr>
           <w:spacing w:val="39"/>
@@ -18201,8 +18626,16 @@
         <w:rPr>
           <w:sz w:val="24"/>
         </w:rPr>
-        <w:t>dedicated to the login/logout module</w:t>
-      </w:r>
+        <w:t xml:space="preserve">dedicated to the login/logout </w:t>
+      </w:r>
+      <w:proofErr w:type="gramStart"/>
+      <w:r>
+        <w:rPr>
+          <w:sz w:val="24"/>
+        </w:rPr>
+        <w:t>module</w:t>
+      </w:r>
+      <w:proofErr w:type="gramEnd"/>
     </w:p>
     <w:p>
       <w:pPr>
@@ -18231,7 +18664,10 @@
         <w:jc w:val="both"/>
       </w:pPr>
       <w:r>
-        <w:t>In case the user is not yet registered, he can enter the details and register to create his account.</w:t>
+        <w:t xml:space="preserve">In case the user is not yet registered, he can enter the details and </w:t>
+      </w:r>
+      <w:r>
+        <w:t>register to create his account.</w:t>
       </w:r>
       <w:r>
         <w:rPr>
@@ -18240,7 +18676,15 @@
         <w:t xml:space="preserve"> </w:t>
       </w:r>
       <w:r>
-        <w:t>Once his account is created he can ‘Login’ which asks the user to</w:t>
+        <w:t xml:space="preserve">Once his account is </w:t>
+      </w:r>
+      <w:proofErr w:type="gramStart"/>
+      <w:r>
+        <w:t>created</w:t>
+      </w:r>
+      <w:proofErr w:type="gramEnd"/>
+      <w:r>
+        <w:t xml:space="preserve"> he can ‘Login’ which asks the user to</w:t>
       </w:r>
       <w:r>
         <w:rPr>
@@ -18438,9 +18882,11 @@
         </w:rPr>
         <w:t xml:space="preserve"> </w:t>
       </w:r>
+      <w:proofErr w:type="spellStart"/>
       <w:r>
         <w:t>in,then</w:t>
       </w:r>
+      <w:proofErr w:type="spellEnd"/>
       <w:r>
         <w:rPr>
           <w:spacing w:val="-1"/>
@@ -18495,9 +18941,11 @@
         <w:pStyle w:val="BodyText"/>
         <w:ind w:left="840" w:right="833"/>
       </w:pPr>
+      <w:proofErr w:type="gramStart"/>
       <w:r>
         <w:t>Categories</w:t>
       </w:r>
+      <w:proofErr w:type="gramEnd"/>
       <w:r>
         <w:rPr>
           <w:spacing w:val="17"/>
@@ -18733,7 +19181,17 @@
         <w:t>r</w:t>
       </w:r>
       <w:r>
-        <w:t>ooms and manage the checkin and checkout credentials as well as feedback of the customers.</w:t>
+        <w:t xml:space="preserve">ooms and manage the </w:t>
+      </w:r>
+      <w:proofErr w:type="spellStart"/>
+      <w:proofErr w:type="gramStart"/>
+      <w:r>
+        <w:t>checkin</w:t>
+      </w:r>
+      <w:proofErr w:type="spellEnd"/>
+      <w:proofErr w:type="gramEnd"/>
+      <w:r>
+        <w:t xml:space="preserve"> and checkout credentials as well as feedback of the customers.</w:t>
       </w:r>
     </w:p>
     <w:p>
@@ -18838,9 +19296,11 @@
         </w:rPr>
         <w:t xml:space="preserve"> </w:t>
       </w:r>
+      <w:proofErr w:type="gramStart"/>
       <w:r>
         <w:t>provided</w:t>
       </w:r>
+      <w:proofErr w:type="gramEnd"/>
       <w:r>
         <w:rPr>
           <w:spacing w:val="49"/>
@@ -19078,8 +19538,16 @@
         <w:rPr>
           <w:sz w:val="24"/>
         </w:rPr>
-        <w:t>member ID</w:t>
-      </w:r>
+        <w:t xml:space="preserve">member </w:t>
+      </w:r>
+      <w:proofErr w:type="gramStart"/>
+      <w:r>
+        <w:rPr>
+          <w:sz w:val="24"/>
+        </w:rPr>
+        <w:t>ID</w:t>
+      </w:r>
+      <w:proofErr w:type="gramEnd"/>
     </w:p>
     <w:p>
       <w:pPr>
@@ -19305,12 +19773,14 @@
         </w:rPr>
         <w:t xml:space="preserve"> </w:t>
       </w:r>
+      <w:proofErr w:type="gramStart"/>
       <w:r>
         <w:rPr>
           <w:sz w:val="24"/>
         </w:rPr>
         <w:t>return</w:t>
       </w:r>
+      <w:proofErr w:type="gramEnd"/>
     </w:p>
     <w:p>
       <w:pPr>
@@ -19332,7 +19802,13 @@
         <w:rPr>
           <w:sz w:val="24"/>
         </w:rPr>
-        <w:t>Proper accountability which includes not allowing a member to see other member’s</w:t>
+        <w:t xml:space="preserve">Proper accountability which includes not allowing a member to see other </w:t>
+      </w:r>
+      <w:r>
+        <w:rPr>
+          <w:sz w:val="24"/>
+        </w:rPr>
+        <w:t>member’s</w:t>
       </w:r>
       <w:r>
         <w:rPr>
@@ -19406,12 +19882,14 @@
         </w:rPr>
         <w:t xml:space="preserve"> </w:t>
       </w:r>
+      <w:proofErr w:type="gramStart"/>
       <w:r>
         <w:rPr>
           <w:sz w:val="24"/>
         </w:rPr>
         <w:t>accounts</w:t>
       </w:r>
+      <w:proofErr w:type="gramEnd"/>
     </w:p>
     <w:p>
       <w:pPr>
@@ -19497,7 +19975,22 @@
         <w:t xml:space="preserve"> </w:t>
       </w:r>
       <w:r>
-        <w:t>within the different campuses of the university which interacts with the university staff and</w:t>
+        <w:t xml:space="preserve">within the </w:t>
+      </w:r>
+      <w:r>
+        <w:t xml:space="preserve">different </w:t>
+      </w:r>
+      <w:r>
+        <w:t xml:space="preserve">hotels </w:t>
+      </w:r>
+      <w:r>
+        <w:t>which interacts with the</w:t>
+      </w:r>
+      <w:r>
+        <w:t xml:space="preserve"> admins and users</w:t>
+      </w:r>
+      <w:r>
+        <w:t>.</w:t>
       </w:r>
       <w:r>
         <w:rPr>
@@ -19506,7 +19999,7 @@
         <w:t xml:space="preserve"> </w:t>
       </w:r>
       <w:r>
-        <w:t>students.</w:t>
+        <w:t>Therefore,</w:t>
       </w:r>
       <w:r>
         <w:rPr>
@@ -19515,7 +20008,7 @@
         <w:t xml:space="preserve"> </w:t>
       </w:r>
       <w:r>
-        <w:t>Therefore,</w:t>
+        <w:t>it</w:t>
       </w:r>
       <w:r>
         <w:rPr>
@@ -19524,7 +20017,7 @@
         <w:t xml:space="preserve"> </w:t>
       </w:r>
       <w:r>
-        <w:t>it</w:t>
+        <w:t>is</w:t>
       </w:r>
       <w:r>
         <w:rPr>
@@ -19533,7 +20026,7 @@
         <w:t xml:space="preserve"> </w:t>
       </w:r>
       <w:r>
-        <w:t>is</w:t>
+        <w:t>expected</w:t>
       </w:r>
       <w:r>
         <w:rPr>
@@ -19542,7 +20035,7 @@
         <w:t xml:space="preserve"> </w:t>
       </w:r>
       <w:r>
-        <w:t>expected</w:t>
+        <w:t>that</w:t>
       </w:r>
       <w:r>
         <w:rPr>
@@ -19551,7 +20044,7 @@
         <w:t xml:space="preserve"> </w:t>
       </w:r>
       <w:r>
-        <w:t>that</w:t>
+        <w:t>the</w:t>
       </w:r>
       <w:r>
         <w:rPr>
@@ -19560,6 +20053,51 @@
         <w:t xml:space="preserve"> </w:t>
       </w:r>
       <w:r>
+        <w:t>database</w:t>
+      </w:r>
+      <w:r>
+        <w:rPr>
+          <w:spacing w:val="1"/>
+        </w:rPr>
+        <w:t xml:space="preserve"> </w:t>
+      </w:r>
+      <w:r>
+        <w:t>would</w:t>
+      </w:r>
+      <w:r>
+        <w:rPr>
+          <w:spacing w:val="1"/>
+        </w:rPr>
+        <w:t xml:space="preserve"> </w:t>
+      </w:r>
+      <w:r>
+        <w:t>perform</w:t>
+      </w:r>
+      <w:r>
+        <w:rPr>
+          <w:spacing w:val="1"/>
+        </w:rPr>
+        <w:t xml:space="preserve"> </w:t>
+      </w:r>
+      <w:r>
+        <w:t>functionally</w:t>
+      </w:r>
+      <w:r>
+        <w:rPr>
+          <w:spacing w:val="1"/>
+        </w:rPr>
+        <w:t xml:space="preserve"> </w:t>
+      </w:r>
+      <w:r>
+        <w:t>all</w:t>
+      </w:r>
+      <w:r>
+        <w:rPr>
+          <w:spacing w:val="1"/>
+        </w:rPr>
+        <w:t xml:space="preserve"> </w:t>
+      </w:r>
+      <w:r>
         <w:t>the</w:t>
       </w:r>
       <w:r>
@@ -19569,60 +20107,6 @@
         <w:t xml:space="preserve"> </w:t>
       </w:r>
       <w:r>
-        <w:t>database</w:t>
-      </w:r>
-      <w:r>
-        <w:rPr>
-          <w:spacing w:val="1"/>
-        </w:rPr>
-        <w:t xml:space="preserve"> </w:t>
-      </w:r>
-      <w:r>
-        <w:t>would</w:t>
-      </w:r>
-      <w:r>
-        <w:rPr>
-          <w:spacing w:val="1"/>
-        </w:rPr>
-        <w:t xml:space="preserve"> </w:t>
-      </w:r>
-      <w:r>
-        <w:t>perform</w:t>
-      </w:r>
-      <w:r>
-        <w:rPr>
-          <w:spacing w:val="1"/>
-        </w:rPr>
-        <w:t xml:space="preserve"> </w:t>
-      </w:r>
-      <w:r>
-        <w:t>functionally</w:t>
-      </w:r>
-      <w:r>
-        <w:rPr>
-          <w:spacing w:val="1"/>
-        </w:rPr>
-        <w:t xml:space="preserve"> </w:t>
-      </w:r>
-      <w:r>
-        <w:t>all</w:t>
-      </w:r>
-      <w:r>
-        <w:rPr>
-          <w:spacing w:val="1"/>
-        </w:rPr>
-        <w:t xml:space="preserve"> </w:t>
-      </w:r>
-      <w:r>
-        <w:t>the</w:t>
-      </w:r>
-      <w:r>
-        <w:rPr>
-          <w:spacing w:val="1"/>
-        </w:rPr>
-        <w:t xml:space="preserve"> </w:t>
-      </w:r>
-      <w:r>
         <w:t>requirements</w:t>
       </w:r>
       <w:r>
@@ -19644,22 +20128,7 @@
         <w:t>specified</w:t>
       </w:r>
       <w:r>
-        <w:rPr>
-          <w:spacing w:val="-1"/>
-        </w:rPr>
-        <w:t xml:space="preserve"> </w:t>
-      </w:r>
-      <w:r>
-        <w:t>by</w:t>
-      </w:r>
-      <w:r>
-        <w:rPr>
-          <w:spacing w:val="-5"/>
-        </w:rPr>
-        <w:t xml:space="preserve"> </w:t>
-      </w:r>
-      <w:r>
-        <w:t>the university.</w:t>
+        <w:t>.</w:t>
       </w:r>
     </w:p>
     <w:p>
@@ -19747,8 +20216,16 @@
         <w:rPr>
           <w:sz w:val="24"/>
         </w:rPr>
-        <w:t>fast and accurate</w:t>
-      </w:r>
+        <w:t xml:space="preserve">fast and </w:t>
+      </w:r>
+      <w:proofErr w:type="gramStart"/>
+      <w:r>
+        <w:rPr>
+          <w:sz w:val="24"/>
+        </w:rPr>
+        <w:t>accurate</w:t>
+      </w:r>
+      <w:proofErr w:type="gramEnd"/>
     </w:p>
     <w:p>
       <w:pPr>
@@ -19770,7 +20247,13 @@
         <w:rPr>
           <w:sz w:val="24"/>
         </w:rPr>
-        <w:t>Library Management System shall handle expected and non-expected errors in ways that</w:t>
+        <w:t xml:space="preserve">Hotel Reservation </w:t>
+      </w:r>
+      <w:r>
+        <w:rPr>
+          <w:sz w:val="24"/>
+        </w:rPr>
+        <w:t>System shall handle expected and non-expected errors in ways that</w:t>
       </w:r>
       <w:r>
         <w:rPr>
@@ -19783,7 +20266,35 @@
         <w:rPr>
           <w:sz w:val="24"/>
         </w:rPr>
-        <w:t>prevent loss in information and long downtime period. Thus it should have inbuilt error</w:t>
+        <w:t xml:space="preserve">prevent loss </w:t>
+      </w:r>
+      <w:proofErr w:type="gramStart"/>
+      <w:r>
+        <w:rPr>
+          <w:sz w:val="24"/>
+        </w:rPr>
+        <w:t>in</w:t>
+      </w:r>
+      <w:proofErr w:type="gramEnd"/>
+      <w:r>
+        <w:rPr>
+          <w:sz w:val="24"/>
+        </w:rPr>
+        <w:t xml:space="preserve"> information and long downtime period. </w:t>
+      </w:r>
+      <w:proofErr w:type="gramStart"/>
+      <w:r>
+        <w:rPr>
+          <w:sz w:val="24"/>
+        </w:rPr>
+        <w:t>Thus</w:t>
+      </w:r>
+      <w:proofErr w:type="gramEnd"/>
+      <w:r>
+        <w:rPr>
+          <w:sz w:val="24"/>
+        </w:rPr>
+        <w:t xml:space="preserve"> it should have inbuilt error</w:t>
       </w:r>
       <w:r>
         <w:rPr>
@@ -19845,7 +20356,35 @@
         <w:rPr>
           <w:sz w:val="24"/>
         </w:rPr>
-        <w:t>The system should be able to handle large amount of data. Thus it should accommodate</w:t>
+        <w:t xml:space="preserve">The system should be able to handle large </w:t>
+      </w:r>
+      <w:proofErr w:type="gramStart"/>
+      <w:r>
+        <w:rPr>
+          <w:sz w:val="24"/>
+        </w:rPr>
+        <w:t>amount</w:t>
+      </w:r>
+      <w:proofErr w:type="gramEnd"/>
+      <w:r>
+        <w:rPr>
+          <w:sz w:val="24"/>
+        </w:rPr>
+        <w:t xml:space="preserve"> of data. </w:t>
+      </w:r>
+      <w:proofErr w:type="gramStart"/>
+      <w:r>
+        <w:rPr>
+          <w:sz w:val="24"/>
+        </w:rPr>
+        <w:t>Thus</w:t>
+      </w:r>
+      <w:proofErr w:type="gramEnd"/>
+      <w:r>
+        <w:rPr>
+          <w:sz w:val="24"/>
+        </w:rPr>
+        <w:t xml:space="preserve"> it should accommodate</w:t>
       </w:r>
       <w:r>
         <w:rPr>
@@ -19871,7 +20410,19 @@
         <w:rPr>
           <w:sz w:val="24"/>
         </w:rPr>
-        <w:t>of books and</w:t>
+        <w:t xml:space="preserve">of </w:t>
+      </w:r>
+      <w:r>
+        <w:rPr>
+          <w:sz w:val="24"/>
+        </w:rPr>
+        <w:t xml:space="preserve">hotels , rooms , admins </w:t>
+      </w:r>
+      <w:r>
+        <w:rPr>
+          <w:sz w:val="24"/>
+        </w:rPr>
+        <w:t>and</w:t>
       </w:r>
       <w:r>
         <w:rPr>
@@ -19953,7 +20504,15 @@
       </w:pPr>
       <w:r>
         <w:lastRenderedPageBreak/>
-        <w:t>The database may get crashed at any certain time due to virus or operating system failure.</w:t>
+        <w:t xml:space="preserve">The database </w:t>
+      </w:r>
+      <w:proofErr w:type="gramStart"/>
+      <w:r>
+        <w:t>may get crashed</w:t>
+      </w:r>
+      <w:proofErr w:type="gramEnd"/>
+      <w:r>
+        <w:t xml:space="preserve"> at any certain time due to virus or operating system failure.</w:t>
       </w:r>
       <w:r>
         <w:rPr>
@@ -19962,8 +20521,13 @@
         <w:t xml:space="preserve"> </w:t>
       </w:r>
       <w:r>
-        <w:t>Therefore, it is required to take the database backup so that the database is not lost. Proper</w:t>
-      </w:r>
+        <w:t xml:space="preserve">Therefore, it is required to take the database backup so that the database is not lost. </w:t>
+      </w:r>
+      <w:proofErr w:type="gramStart"/>
+      <w:r>
+        <w:t>Proper</w:t>
+      </w:r>
+      <w:proofErr w:type="gramEnd"/>
       <w:r>
         <w:rPr>
           <w:spacing w:val="1"/>
@@ -20119,12 +20683,14 @@
         </w:rPr>
         <w:t xml:space="preserve"> </w:t>
       </w:r>
+      <w:proofErr w:type="gramStart"/>
       <w:r>
         <w:rPr>
           <w:sz w:val="24"/>
         </w:rPr>
         <w:t>database</w:t>
       </w:r>
+      <w:proofErr w:type="gramEnd"/>
     </w:p>
     <w:p>
       <w:pPr>
@@ -20206,12 +20772,14 @@
         </w:rPr>
         <w:t xml:space="preserve"> </w:t>
       </w:r>
+      <w:proofErr w:type="gramStart"/>
       <w:r>
         <w:rPr>
           <w:sz w:val="24"/>
         </w:rPr>
         <w:t>information</w:t>
       </w:r>
+      <w:proofErr w:type="gramEnd"/>
       <w:r>
         <w:rPr>
           <w:spacing w:val="25"/>
@@ -20540,12 +21108,14 @@
         </w:rPr>
         <w:t xml:space="preserve"> </w:t>
       </w:r>
+      <w:proofErr w:type="gramStart"/>
       <w:r>
         <w:rPr>
           <w:sz w:val="24"/>
         </w:rPr>
         <w:t>constraints</w:t>
       </w:r>
+      <w:proofErr w:type="gramEnd"/>
     </w:p>
     <w:p>
       <w:pPr>
@@ -20614,12 +21184,14 @@
         </w:rPr>
         <w:t xml:space="preserve"> </w:t>
       </w:r>
+      <w:proofErr w:type="gramStart"/>
       <w:r>
         <w:rPr>
           <w:sz w:val="24"/>
         </w:rPr>
         <w:t>provided</w:t>
       </w:r>
+      <w:proofErr w:type="gramEnd"/>
     </w:p>
     <w:p>
       <w:pPr>
@@ -20740,12 +21312,14 @@
         </w:rPr>
         <w:t xml:space="preserve"> </w:t>
       </w:r>
+      <w:proofErr w:type="gramStart"/>
       <w:r>
         <w:rPr>
           <w:sz w:val="24"/>
         </w:rPr>
         <w:t>password</w:t>
       </w:r>
+      <w:proofErr w:type="gramEnd"/>
     </w:p>
     <w:p>
       <w:pPr>
@@ -21000,7 +21574,21 @@
         <w:rPr>
           <w:sz w:val="24"/>
         </w:rPr>
-        <w:t>admin has the rights to update the</w:t>
+        <w:t xml:space="preserve">admin has the </w:t>
+      </w:r>
+      <w:proofErr w:type="gramStart"/>
+      <w:r>
+        <w:rPr>
+          <w:sz w:val="24"/>
+        </w:rPr>
+        <w:t>rights</w:t>
+      </w:r>
+      <w:proofErr w:type="gramEnd"/>
+      <w:r>
+        <w:rPr>
+          <w:sz w:val="24"/>
+        </w:rPr>
+        <w:t xml:space="preserve"> to update the</w:t>
       </w:r>
       <w:r>
         <w:rPr>
@@ -21380,8 +21968,16 @@
         <w:rPr>
           <w:sz w:val="24"/>
         </w:rPr>
-        <w:t>cannot do changes</w:t>
-      </w:r>
+        <w:t xml:space="preserve">cannot do </w:t>
+      </w:r>
+      <w:proofErr w:type="gramStart"/>
+      <w:r>
+        <w:rPr>
+          <w:sz w:val="24"/>
+        </w:rPr>
+        <w:t>changes</w:t>
+      </w:r>
+      <w:proofErr w:type="gramEnd"/>
     </w:p>
     <w:p>
       <w:pPr>
@@ -21454,8 +22050,16 @@
         <w:rPr>
           <w:sz w:val="24"/>
         </w:rPr>
-        <w:t>open source</w:t>
-      </w:r>
+        <w:t xml:space="preserve">open </w:t>
+      </w:r>
+      <w:proofErr w:type="gramStart"/>
+      <w:r>
+        <w:rPr>
+          <w:sz w:val="24"/>
+        </w:rPr>
+        <w:t>source</w:t>
+      </w:r>
+      <w:proofErr w:type="gramEnd"/>
     </w:p>
     <w:p>
       <w:pPr>
@@ -21723,7 +22327,13 @@
         <w:rPr>
           <w:sz w:val="24"/>
         </w:rPr>
-        <w:t>to all the users of the</w:t>
+        <w:t xml:space="preserve">to all the users of </w:t>
+      </w:r>
+      <w:r>
+        <w:rPr>
+          <w:sz w:val="24"/>
+        </w:rPr>
+        <w:t>the</w:t>
       </w:r>
       <w:r>
         <w:rPr>
@@ -21732,12 +22342,14 @@
         </w:rPr>
         <w:t xml:space="preserve"> </w:t>
       </w:r>
+      <w:proofErr w:type="gramStart"/>
       <w:r>
         <w:rPr>
           <w:sz w:val="24"/>
         </w:rPr>
         <w:t>database</w:t>
       </w:r>
+      <w:proofErr w:type="gramEnd"/>
     </w:p>
     <w:p>
       <w:pPr>
@@ -21845,12 +22457,14 @@
         </w:rPr>
         <w:t xml:space="preserve"> </w:t>
       </w:r>
+      <w:proofErr w:type="gramStart"/>
       <w:r>
         <w:rPr>
           <w:sz w:val="24"/>
         </w:rPr>
         <w:t>system</w:t>
       </w:r>
+      <w:proofErr w:type="gramEnd"/>
     </w:p>
     <w:p>
       <w:pPr>
@@ -21901,7 +22515,26 @@
         <w:t xml:space="preserve"> </w:t>
       </w:r>
       <w:r>
-        <w:t>can enforce business policy, make a decision, or infer new data from existing data.This includes</w:t>
+        <w:t xml:space="preserve">can enforce business policy, </w:t>
+      </w:r>
+      <w:proofErr w:type="gramStart"/>
+      <w:r>
+        <w:t>make a decision</w:t>
+      </w:r>
+      <w:proofErr w:type="gramEnd"/>
+      <w:r>
+        <w:t xml:space="preserve">, or infer new data </w:t>
+      </w:r>
+      <w:r>
+        <w:t xml:space="preserve">from existing </w:t>
+      </w:r>
+      <w:proofErr w:type="spellStart"/>
+      <w:r>
+        <w:t>data.This</w:t>
+      </w:r>
+      <w:proofErr w:type="spellEnd"/>
+      <w:r>
+        <w:t xml:space="preserve"> includes</w:t>
       </w:r>
       <w:r>
         <w:rPr>
@@ -21918,8 +22551,13 @@
         </w:rPr>
         <w:t xml:space="preserve"> </w:t>
       </w:r>
-      <w:r>
-        <w:t>project and the discount offers provided. The users should avoid illegal rules and protocols.</w:t>
+      <w:proofErr w:type="gramStart"/>
+      <w:r>
+        <w:t>project</w:t>
+      </w:r>
+      <w:proofErr w:type="gramEnd"/>
+      <w:r>
+        <w:t xml:space="preserve"> and the discount offers provided. The users should avoid illegal rules and protocols.</w:t>
       </w:r>
       <w:r>
         <w:rPr>
@@ -21946,7 +22584,10 @@
         <w:t xml:space="preserve"> </w:t>
       </w:r>
       <w:r>
-        <w:t>member should cross</w:t>
+        <w:t>use</w:t>
+      </w:r>
+      <w:r>
+        <w:t>r should cross</w:t>
       </w:r>
       <w:r>
         <w:rPr>
@@ -22007,7 +22648,36 @@
         <w:jc w:val="both"/>
       </w:pPr>
       <w:r>
-        <w:t>The users of the system are members and Librarian of the university who act as administrator to</w:t>
+        <w:t xml:space="preserve">The users of the system are </w:t>
+      </w:r>
+      <w:r>
+        <w:t>cus</w:t>
+      </w:r>
+      <w:r>
+        <w:t>tom</w:t>
+      </w:r>
+      <w:r>
+        <w:t xml:space="preserve">ers and </w:t>
+      </w:r>
+      <w:r>
+        <w:t xml:space="preserve">admins </w:t>
+      </w:r>
+      <w:r>
+        <w:t xml:space="preserve">of the </w:t>
+      </w:r>
+      <w:r>
+        <w:t xml:space="preserve">hotels </w:t>
+      </w:r>
+      <w:r>
+        <w:t xml:space="preserve">who act as </w:t>
+      </w:r>
+      <w:proofErr w:type="gramStart"/>
+      <w:r>
+        <w:t>administrator</w:t>
+      </w:r>
+      <w:proofErr w:type="gramEnd"/>
+      <w:r>
+        <w:t xml:space="preserve"> to</w:t>
       </w:r>
       <w:r>
         <w:rPr>
@@ -22016,7 +22686,21 @@
         <w:t xml:space="preserve"> </w:t>
       </w:r>
       <w:r>
-        <w:t>maintain the system. The members are assumed to have basic knowledge of the computers and</w:t>
+        <w:t xml:space="preserve">maintain the system. The </w:t>
+      </w:r>
+      <w:r>
+        <w:t xml:space="preserve">users </w:t>
+      </w:r>
+      <w:r>
+        <w:t xml:space="preserve">are assumed to have basic knowledge of </w:t>
+      </w:r>
+      <w:proofErr w:type="gramStart"/>
+      <w:r>
+        <w:t>the computers</w:t>
+      </w:r>
+      <w:proofErr w:type="gramEnd"/>
+      <w:r>
+        <w:t xml:space="preserve"> and</w:t>
       </w:r>
       <w:r>
         <w:rPr>
@@ -22028,6 +22712,9 @@
         <w:t>internet browsing. The administrators of the system should have more knowledge of the internals</w:t>
       </w:r>
       <w:r>
+        <w:t xml:space="preserve"> </w:t>
+      </w:r>
+      <w:r>
         <w:rPr>
           <w:spacing w:val="-57"/>
         </w:rPr>
@@ -22052,7 +22739,15 @@
         <w:t xml:space="preserve"> </w:t>
       </w:r>
       <w:r>
-        <w:t>online help and the guide to install and maintain the system must be sufficient to educate the</w:t>
+        <w:t xml:space="preserve">online </w:t>
+      </w:r>
+      <w:proofErr w:type="gramStart"/>
+      <w:r>
+        <w:t>help</w:t>
+      </w:r>
+      <w:proofErr w:type="gramEnd"/>
+      <w:r>
+        <w:t xml:space="preserve"> and the guide to install and maintain the system must be sufficient to educate the</w:t>
       </w:r>
       <w:r>
         <w:rPr>
@@ -22299,12 +22994,14 @@
         </w:rPr>
         <w:t xml:space="preserve"> </w:t>
       </w:r>
+      <w:proofErr w:type="gramStart"/>
       <w:r>
         <w:rPr>
           <w:sz w:val="24"/>
         </w:rPr>
         <w:t>i.e.</w:t>
       </w:r>
+      <w:proofErr w:type="gramEnd"/>
       <w:r>
         <w:rPr>
           <w:spacing w:val="7"/>
@@ -22542,12 +23239,14 @@
         </w:rPr>
         <w:t xml:space="preserve"> </w:t>
       </w:r>
+      <w:proofErr w:type="gramStart"/>
       <w:r>
         <w:rPr>
           <w:sz w:val="24"/>
         </w:rPr>
         <w:t>i.e.</w:t>
       </w:r>
+      <w:proofErr w:type="gramEnd"/>
       <w:r>
         <w:rPr>
           <w:spacing w:val="-1"/>
@@ -22759,12 +23458,14 @@
         </w:rPr>
         <w:t xml:space="preserve"> </w:t>
       </w:r>
+      <w:proofErr w:type="gramStart"/>
       <w:r>
         <w:rPr>
           <w:sz w:val="24"/>
         </w:rPr>
         <w:t>i.e.</w:t>
       </w:r>
+      <w:proofErr w:type="gramEnd"/>
       <w:r>
         <w:rPr>
           <w:spacing w:val="1"/>
@@ -22850,8 +23551,16 @@
         <w:rPr>
           <w:sz w:val="24"/>
         </w:rPr>
-        <w:t>files</w:t>
-      </w:r>
+        <w:t xml:space="preserve">data </w:t>
+      </w:r>
+      <w:proofErr w:type="gramStart"/>
+      <w:r>
+        <w:rPr>
+          <w:sz w:val="24"/>
+        </w:rPr>
+        <w:t>i.e.</w:t>
+      </w:r>
+      <w:proofErr w:type="gramEnd"/>
       <w:r>
         <w:rPr>
           <w:spacing w:val="-1"/>
@@ -22863,27 +23572,7 @@
         <w:rPr>
           <w:sz w:val="24"/>
         </w:rPr>
-        <w:t>i.e.</w:t>
-      </w:r>
-      <w:r>
-        <w:rPr>
-          <w:spacing w:val="-1"/>
-          <w:sz w:val="24"/>
-        </w:rPr>
-        <w:t xml:space="preserve"> </w:t>
-      </w:r>
-      <w:r>
-        <w:rPr>
-          <w:sz w:val="24"/>
-        </w:rPr>
-        <w:t>File</w:t>
-      </w:r>
-      <w:r>
-        <w:rPr>
-          <w:spacing w:val="-1"/>
-          <w:sz w:val="24"/>
-        </w:rPr>
-        <w:t xml:space="preserve"> </w:t>
+        <w:t xml:space="preserve">Data </w:t>
       </w:r>
       <w:r>
         <w:rPr>
@@ -22946,12 +23635,14 @@
         </w:rPr>
         <w:t xml:space="preserve"> </w:t>
       </w:r>
+      <w:proofErr w:type="gramStart"/>
       <w:r>
         <w:rPr>
           <w:sz w:val="24"/>
         </w:rPr>
         <w:t>regularly</w:t>
       </w:r>
+      <w:proofErr w:type="gramEnd"/>
       <w:r>
         <w:rPr>
           <w:spacing w:val="-5"/>
@@ -23144,7 +23835,25 @@
         <w:jc w:val="both"/>
       </w:pPr>
       <w:r>
-        <w:t>There are different categories of users namely teaching staff, Librarian, Admin, students etc.</w:t>
+        <w:t>There are different categories of users namely</w:t>
+      </w:r>
+      <w:r>
+        <w:t xml:space="preserve"> Customer</w:t>
+      </w:r>
+      <w:r>
+        <w:t>,</w:t>
+      </w:r>
+      <w:r>
+        <w:t xml:space="preserve"> </w:t>
+      </w:r>
+      <w:r>
+        <w:t>Admin</w:t>
+      </w:r>
+      <w:r>
+        <w:t>,</w:t>
+      </w:r>
+      <w:r>
+        <w:t xml:space="preserve"> etc.</w:t>
       </w:r>
       <w:r>
         <w:rPr>
@@ -23153,7 +23862,23 @@
         <w:t xml:space="preserve"> </w:t>
       </w:r>
       <w:r>
-        <w:t>Depending upon the category of user the access rights are decided.It means if the user is an</w:t>
+        <w:t xml:space="preserve">Depending upon the category of </w:t>
+      </w:r>
+      <w:proofErr w:type="gramStart"/>
+      <w:r>
+        <w:t>user</w:t>
+      </w:r>
+      <w:proofErr w:type="gramEnd"/>
+      <w:r>
+        <w:t xml:space="preserve"> the access rights are </w:t>
+      </w:r>
+      <w:proofErr w:type="spellStart"/>
+      <w:r>
+        <w:t>decided.It</w:t>
+      </w:r>
+      <w:proofErr w:type="spellEnd"/>
+      <w:r>
+        <w:t xml:space="preserve"> means if the user is an</w:t>
       </w:r>
       <w:r>
         <w:rPr>
@@ -23161,8 +23886,19 @@
         </w:rPr>
         <w:t xml:space="preserve"> </w:t>
       </w:r>
-      <w:r>
-        <w:t>administrator then he can be able to modify the data,delete, append etc. All other users except the</w:t>
+      <w:proofErr w:type="gramStart"/>
+      <w:r>
+        <w:t>administrator</w:t>
+      </w:r>
+      <w:proofErr w:type="gramEnd"/>
+      <w:r>
+        <w:t xml:space="preserve"> then he can be able to modify the data,</w:t>
+      </w:r>
+      <w:r>
+        <w:t xml:space="preserve"> </w:t>
+      </w:r>
+      <w:r>
+        <w:t>delete, append etc. All other users except the</w:t>
       </w:r>
       <w:r>
         <w:rPr>
@@ -23171,7 +23907,21 @@
         <w:t xml:space="preserve"> </w:t>
       </w:r>
       <w:r>
-        <w:t>Librarian only have the rights to retrieve the information about database. Similarly there will be</w:t>
+        <w:t xml:space="preserve"> </w:t>
+      </w:r>
+      <w:r>
+        <w:t xml:space="preserve">Customer </w:t>
+      </w:r>
+      <w:r>
+        <w:t xml:space="preserve">only have the rights to retrieve the information about database. </w:t>
+      </w:r>
+      <w:proofErr w:type="gramStart"/>
+      <w:r>
+        <w:t>Similarly</w:t>
+      </w:r>
+      <w:proofErr w:type="gramEnd"/>
+      <w:r>
+        <w:t xml:space="preserve"> there will be</w:t>
       </w:r>
       <w:r>
         <w:rPr>
@@ -23180,7 +23930,19 @@
         <w:t xml:space="preserve"> </w:t>
       </w:r>
       <w:r>
-        <w:t>different categories of books available. According to the categories of books their relevant data</w:t>
+        <w:t xml:space="preserve">different categories of </w:t>
+      </w:r>
+      <w:r>
+        <w:t xml:space="preserve">rooms </w:t>
+      </w:r>
+      <w:r>
+        <w:t xml:space="preserve">available. According to the categories of </w:t>
+      </w:r>
+      <w:r>
+        <w:t xml:space="preserve">rooms </w:t>
+      </w:r>
+      <w:r>
+        <w:t>their relevant data</w:t>
       </w:r>
       <w:r>
         <w:rPr>
@@ -23189,14 +23951,20 @@
         <w:t xml:space="preserve"> </w:t>
       </w:r>
       <w:r>
-        <w:t>should be displayed. The categories and the data related to each category should be coded in the</w:t>
-      </w:r>
+        <w:t xml:space="preserve">should be displayed. The categories and the data related to each category should be coded in </w:t>
+      </w:r>
+      <w:proofErr w:type="gramStart"/>
+      <w:r>
+        <w:t>the</w:t>
+      </w:r>
+      <w:proofErr w:type="gramEnd"/>
       <w:r>
         <w:rPr>
           <w:spacing w:val="1"/>
         </w:rPr>
         <w:t xml:space="preserve"> </w:t>
       </w:r>
+      <w:proofErr w:type="gramStart"/>
       <w:r>
         <w:t>particular</w:t>
       </w:r>
@@ -23207,7 +23975,11 @@
         <w:t xml:space="preserve"> </w:t>
       </w:r>
       <w:r>
-        <w:t>format.</w:t>
+        <w:t>format</w:t>
+      </w:r>
+      <w:proofErr w:type="gramEnd"/>
+      <w:r>
+        <w:t>.</w:t>
       </w:r>
     </w:p>
     <w:p>
@@ -23242,7 +24014,40 @@
         <w:jc w:val="both"/>
       </w:pPr>
       <w:r>
-        <w:t>A: Admin, Abbreviation, Acronym, Assumptions; B: Books, Business rules; C: Class, Client,</w:t>
+        <w:t xml:space="preserve">A: Admin, Abbreviation, Acronym, Assumptions; </w:t>
+      </w:r>
+      <w:r>
+        <w:t>R</w:t>
+      </w:r>
+      <w:r>
+        <w:t>:</w:t>
+      </w:r>
+      <w:r>
+        <w:t xml:space="preserve"> Rooms ,</w:t>
+      </w:r>
+      <w:r>
+        <w:t xml:space="preserve"> Books, Business rules; C: Class, </w:t>
+      </w:r>
+      <w:r>
+        <w:t>Customer ,</w:t>
+      </w:r>
+      <w:r>
+        <w:t xml:space="preserve">Conventions; D: Data requirement, Dependencies; G: GUI; K: Key; </w:t>
+      </w:r>
+      <w:r>
+        <w:t>H</w:t>
+      </w:r>
+      <w:r>
+        <w:t xml:space="preserve">: </w:t>
+      </w:r>
+      <w:r>
+        <w:t xml:space="preserve">Hotels </w:t>
+      </w:r>
+      <w:r>
+        <w:t>;</w:t>
+      </w:r>
+      <w:r>
+        <w:t>M:</w:t>
       </w:r>
       <w:r>
         <w:rPr>
@@ -23251,7 +24056,7 @@
         <w:t xml:space="preserve"> </w:t>
       </w:r>
       <w:r>
-        <w:t>Conventions; D: Data requirement, Dependencies; G: GUI; K: Key; L: Library, Librarian; M:</w:t>
+        <w:t>Member;</w:t>
       </w:r>
       <w:r>
         <w:rPr>
@@ -23260,7 +24065,7 @@
         <w:t xml:space="preserve"> </w:t>
       </w:r>
       <w:r>
-        <w:t>Member;</w:t>
+        <w:t>N:</w:t>
       </w:r>
       <w:r>
         <w:rPr>
@@ -23269,7 +24074,7 @@
         <w:t xml:space="preserve"> </w:t>
       </w:r>
       <w:r>
-        <w:t>N:</w:t>
+        <w:t>Non-functional</w:t>
       </w:r>
       <w:r>
         <w:rPr>
@@ -23278,7 +24083,7 @@
         <w:t xml:space="preserve"> </w:t>
       </w:r>
       <w:r>
-        <w:t>Non-functional</w:t>
+        <w:t>Requirement;</w:t>
       </w:r>
       <w:r>
         <w:rPr>
@@ -23287,7 +24092,7 @@
         <w:t xml:space="preserve"> </w:t>
       </w:r>
       <w:r>
-        <w:t>Requirement;</w:t>
+        <w:t>O:</w:t>
       </w:r>
       <w:r>
         <w:rPr>
@@ -23296,7 +24101,7 @@
         <w:t xml:space="preserve"> </w:t>
       </w:r>
       <w:r>
-        <w:t>O:</w:t>
+        <w:t>Operating</w:t>
       </w:r>
       <w:r>
         <w:rPr>
@@ -23305,7 +24110,7 @@
         <w:t xml:space="preserve"> </w:t>
       </w:r>
       <w:r>
-        <w:t>Operating</w:t>
+        <w:t>environment;</w:t>
       </w:r>
       <w:r>
         <w:rPr>
@@ -23314,7 +24119,7 @@
         <w:t xml:space="preserve"> </w:t>
       </w:r>
       <w:r>
-        <w:t>environment;</w:t>
+        <w:t>P:</w:t>
       </w:r>
       <w:r>
         <w:rPr>
@@ -23322,17 +24127,13 @@
         </w:rPr>
         <w:t xml:space="preserve"> </w:t>
       </w:r>
-      <w:r>
-        <w:t>P:</w:t>
-      </w:r>
-      <w:r>
-        <w:rPr>
-          <w:spacing w:val="1"/>
-        </w:rPr>
-        <w:t xml:space="preserve"> </w:t>
-      </w:r>
-      <w:r>
-        <w:t>Performance,Perspective,Purpose; R: Requirement, Requirement attributes; S:</w:t>
+      <w:proofErr w:type="spellStart"/>
+      <w:r>
+        <w:t>Performance,Perspective,Purpose</w:t>
+      </w:r>
+      <w:proofErr w:type="spellEnd"/>
+      <w:r>
+        <w:t>; R: Requirement, Requirement attributes; S:</w:t>
       </w:r>
       <w:r>
         <w:rPr>
@@ -23910,7 +24711,21 @@
           <w:sz w:val="24"/>
           <w:u w:val="single"/>
         </w:rPr>
-        <w:t>Client:</w:t>
+        <w:t>C</w:t>
+      </w:r>
+      <w:r>
+        <w:rPr>
+          <w:sz w:val="24"/>
+          <w:u w:val="single"/>
+        </w:rPr>
+        <w:t>ustomer</w:t>
+      </w:r>
+      <w:r>
+        <w:rPr>
+          <w:sz w:val="24"/>
+          <w:u w:val="single"/>
+        </w:rPr>
+        <w:t>:</w:t>
       </w:r>
       <w:r>
         <w:rPr>
@@ -24534,8 +25349,16 @@
         <w:rPr>
           <w:sz w:val="24"/>
         </w:rPr>
-        <w:t>with directly</w:t>
-      </w:r>
+        <w:t xml:space="preserve">with </w:t>
+      </w:r>
+      <w:proofErr w:type="gramStart"/>
+      <w:r>
+        <w:rPr>
+          <w:sz w:val="24"/>
+        </w:rPr>
+        <w:t>directly</w:t>
+      </w:r>
+      <w:proofErr w:type="gramEnd"/>
     </w:p>
     <w:p>
       <w:pPr>
@@ -24739,12 +25562,14 @@
         </w:rPr>
         <w:t xml:space="preserve"> </w:t>
       </w:r>
+      <w:proofErr w:type="gramStart"/>
       <w:r>
         <w:rPr>
           <w:sz w:val="24"/>
         </w:rPr>
         <w:t>completed</w:t>
       </w:r>
+      <w:proofErr w:type="gramEnd"/>
     </w:p>
     <w:p>
       <w:pPr>
@@ -24913,12 +25738,14 @@
         </w:rPr>
         <w:t xml:space="preserve"> </w:t>
       </w:r>
+      <w:proofErr w:type="gramStart"/>
       <w:r>
         <w:rPr>
           <w:sz w:val="24"/>
         </w:rPr>
         <w:t>recorded</w:t>
       </w:r>
+      <w:proofErr w:type="gramEnd"/>
     </w:p>
     <w:p>
       <w:pPr>
@@ -25068,12 +25895,14 @@
         </w:rPr>
         <w:t xml:space="preserve"> </w:t>
       </w:r>
+      <w:proofErr w:type="gramStart"/>
       <w:r>
         <w:rPr>
           <w:sz w:val="24"/>
         </w:rPr>
         <w:t>overview</w:t>
       </w:r>
+      <w:proofErr w:type="gramEnd"/>
     </w:p>
     <w:p>
       <w:pPr>
@@ -25124,12 +25953,14 @@
         </w:rPr>
         <w:t xml:space="preserve"> </w:t>
       </w:r>
+      <w:proofErr w:type="gramStart"/>
       <w:r>
         <w:rPr>
           <w:sz w:val="24"/>
         </w:rPr>
         <w:t>classes</w:t>
       </w:r>
+      <w:proofErr w:type="gramEnd"/>
     </w:p>
     <w:p>
       <w:pPr>
@@ -25356,12 +26187,14 @@
         </w:rPr>
         <w:t xml:space="preserve"> </w:t>
       </w:r>
+      <w:proofErr w:type="gramStart"/>
       <w:r>
         <w:rPr>
           <w:sz w:val="24"/>
         </w:rPr>
         <w:t>database</w:t>
       </w:r>
+      <w:proofErr w:type="gramEnd"/>
     </w:p>
     <w:p>
       <w:pPr>
@@ -25395,7 +26228,10 @@
         <w:jc w:val="both"/>
       </w:pPr>
       <w:r>
-        <w:t>A class is an abstract, user-defined description of a type of data. It identifies the attributes of the</w:t>
+        <w:t xml:space="preserve">A class is an abstract, user-defined description of a type of data. It identifies the </w:t>
+      </w:r>
+      <w:r>
+        <w:t>attributes of the</w:t>
       </w:r>
       <w:r>
         <w:rPr>
@@ -25404,7 +26240,15 @@
         <w:t xml:space="preserve"> </w:t>
       </w:r>
       <w:r>
-        <w:t>data and the operations that can be performed on instances (i.e. objects) of the data. A class of</w:t>
+        <w:t>data and the operations that can be performed on instances (</w:t>
+      </w:r>
+      <w:proofErr w:type="gramStart"/>
+      <w:r>
+        <w:t>i.e.</w:t>
+      </w:r>
+      <w:proofErr w:type="gramEnd"/>
+      <w:r>
+        <w:t xml:space="preserve"> objects) of the data. A class of</w:t>
       </w:r>
       <w:r>
         <w:rPr>
@@ -25812,8 +26656,13 @@
         </w:rPr>
         <w:t xml:space="preserve"> </w:t>
       </w:r>
-      <w:r>
-        <w:t>working.</w:t>
+      <w:proofErr w:type="gramStart"/>
+      <w:r>
+        <w:t>working</w:t>
+      </w:r>
+      <w:proofErr w:type="gramEnd"/>
+      <w:r>
+        <w:t>.</w:t>
       </w:r>
       <w:r>
         <w:rPr>
@@ -25876,7 +26725,15 @@
         <w:t xml:space="preserve"> </w:t>
       </w:r>
       <w:r>
-        <w:t>and generalization. The relationships are depicted using a role name and multiplicities. Here</w:t>
+        <w:t xml:space="preserve">and generalization. The relationships are depicted using a role name and </w:t>
+      </w:r>
+      <w:proofErr w:type="gramStart"/>
+      <w:r>
+        <w:t>multiplicities</w:t>
+      </w:r>
+      <w:proofErr w:type="gramEnd"/>
+      <w:r>
+        <w:t>. Here</w:t>
       </w:r>
       <w:r>
         <w:rPr>
@@ -25885,7 +26742,10 @@
         <w:t xml:space="preserve"> </w:t>
       </w:r>
       <w:r>
-        <w:t>‘Librarian’, ‘Member’ and ‘Books’ are the most important classes which are related to other</w:t>
+        <w:t xml:space="preserve">‘Librarian’, ‘Member’ and ‘Books’ are the </w:t>
+      </w:r>
+      <w:r>
+        <w:t>most important classes which are related to other</w:t>
       </w:r>
       <w:r>
         <w:rPr>

--- a/SRS-project(hotel reservation system)[1].docx
+++ b/SRS-project(hotel reservation system)[1].docx
@@ -10,6 +10,12 @@
           <w:sz w:val="20"/>
         </w:rPr>
       </w:pPr>
+      <w:r>
+        <w:rPr>
+          <w:sz w:val="20"/>
+        </w:rPr>
+        <w:t>+</w:t>
+      </w:r>
     </w:p>
     <w:p>
       <w:pPr>
@@ -788,14 +794,7 @@
         <w:rPr>
           <w:sz w:val="24"/>
         </w:rPr>
-        <w:t xml:space="preserve">for </w:t>
-      </w:r>
-      <w:proofErr w:type="gramStart"/>
-      <w:r>
-        <w:rPr>
-          <w:sz w:val="24"/>
-        </w:rPr>
-        <w:t>Sub</w:t>
+        <w:t>for Sub</w:t>
       </w:r>
       <w:r>
         <w:rPr>
@@ -810,7 +809,6 @@
         </w:rPr>
         <w:t>title</w:t>
       </w:r>
-      <w:proofErr w:type="gramEnd"/>
     </w:p>
     <w:p>
       <w:pPr>
@@ -1075,15 +1073,7 @@
         <w:ind w:left="839" w:firstLine="601"/>
       </w:pPr>
       <w:r>
-        <w:t xml:space="preserve">Utilizing Java's versatility, the system will feature a secure user management system, real-time room availability tracking, and seamless payment options. Development will prioritize </w:t>
-      </w:r>
-      <w:proofErr w:type="gramStart"/>
-      <w:r>
-        <w:t>a modular</w:t>
-      </w:r>
-      <w:proofErr w:type="gramEnd"/>
-      <w:r>
-        <w:t xml:space="preserve"> and scalable architecture to accommodate future enhancements. By integrating Java's capabilities, we aim to provide a responsive, accessible, and efficient hotel booking experience, emphasizing reliability, security, and a smooth flow from hotel selection to payment confirmation.</w:t>
+        <w:t>Utilizing Java's versatility, the system will feature a secure user management system, real-time room availability tracking, and seamless payment options. Development will prioritize a modular and scalable architecture to accommodate future enhancements. By integrating Java's capabilities, we aim to provide a responsive, accessible, and efficient hotel booking experience, emphasizing reliability, security, and a smooth flow from hotel selection to payment confirmation.</w:t>
       </w:r>
     </w:p>
     <w:p>
@@ -1584,10 +1574,7 @@
         <w:t xml:space="preserve"> </w:t>
       </w:r>
       <w:r>
-        <w:t xml:space="preserve">Michael </w:t>
-      </w:r>
-      <w:r>
-        <w:t>Jackson</w:t>
+        <w:t>Michael Jackson</w:t>
       </w:r>
     </w:p>
     <w:p>
@@ -1614,11 +1601,9 @@
         </w:rPr>
         <w:t xml:space="preserve"> </w:t>
       </w:r>
-      <w:proofErr w:type="spellStart"/>
       <w:r>
         <w:t>EditionBy</w:t>
       </w:r>
-      <w:proofErr w:type="spellEnd"/>
       <w:r>
         <w:rPr>
           <w:spacing w:val="-5"/>
@@ -1689,11 +1674,9 @@
         </w:rPr>
         <w:t xml:space="preserve"> </w:t>
       </w:r>
-      <w:proofErr w:type="gramStart"/>
       <w:r>
         <w:t>By</w:t>
       </w:r>
-      <w:proofErr w:type="gramEnd"/>
       <w:r>
         <w:rPr>
           <w:spacing w:val="-7"/>
@@ -2064,7 +2047,6 @@
         </w:rPr>
         <w:tab/>
       </w:r>
-      <w:proofErr w:type="gramStart"/>
       <w:r>
         <w:rPr>
           <w:i/>
@@ -2073,7 +2055,6 @@
         </w:rPr>
         <w:t>requests</w:t>
       </w:r>
-      <w:proofErr w:type="gramEnd"/>
     </w:p>
     <w:p>
       <w:pPr>
@@ -10707,7 +10688,6 @@
           </mc:Fallback>
         </mc:AlternateContent>
       </w:r>
-      <w:proofErr w:type="spellStart"/>
       <w:r>
         <w:rPr>
           <w:w w:val="105"/>
@@ -10715,7 +10695,6 @@
         </w:rPr>
         <w:t>search_book</w:t>
       </w:r>
-      <w:proofErr w:type="spellEnd"/>
     </w:p>
     <w:p>
       <w:pPr>
@@ -11432,99 +11411,77 @@
           <w:sz w:val="14"/>
         </w:rPr>
       </w:pPr>
-      <w:proofErr w:type="spellStart"/>
       <w:r>
         <w:rPr>
           <w:w w:val="105"/>
           <w:sz w:val="14"/>
         </w:rPr>
-        <w:t>check_</w:t>
-      </w:r>
-      <w:proofErr w:type="gramStart"/>
+        <w:t>check_limit</w:t>
+      </w:r>
+    </w:p>
+    <w:p>
+      <w:pPr>
+        <w:pStyle w:val="BodyText"/>
+        <w:ind w:left="0"/>
+        <w:rPr>
+          <w:sz w:val="16"/>
+        </w:rPr>
+      </w:pPr>
+      <w:r>
+        <w:br w:type="column"/>
+      </w:r>
+    </w:p>
+    <w:p>
+      <w:pPr>
+        <w:pStyle w:val="BodyText"/>
+        <w:ind w:left="0"/>
+        <w:rPr>
+          <w:sz w:val="16"/>
+        </w:rPr>
+      </w:pPr>
+    </w:p>
+    <w:p>
+      <w:pPr>
+        <w:pStyle w:val="BodyText"/>
+        <w:ind w:left="0"/>
+        <w:rPr>
+          <w:sz w:val="16"/>
+        </w:rPr>
+      </w:pPr>
+    </w:p>
+    <w:p>
+      <w:pPr>
+        <w:pStyle w:val="BodyText"/>
+        <w:ind w:left="0"/>
+        <w:rPr>
+          <w:sz w:val="16"/>
+        </w:rPr>
+      </w:pPr>
+    </w:p>
+    <w:p>
+      <w:pPr>
+        <w:pStyle w:val="BodyText"/>
+        <w:ind w:left="0"/>
+        <w:rPr>
+          <w:sz w:val="16"/>
+        </w:rPr>
+      </w:pPr>
+    </w:p>
+    <w:p>
+      <w:pPr>
+        <w:spacing w:before="119"/>
+        <w:ind w:left="3"/>
+        <w:rPr>
+          <w:sz w:val="14"/>
+        </w:rPr>
+      </w:pPr>
       <w:r>
         <w:rPr>
           <w:w w:val="105"/>
           <w:sz w:val="14"/>
         </w:rPr>
-        <w:t>limit</w:t>
-      </w:r>
-      <w:proofErr w:type="spellEnd"/>
-      <w:proofErr w:type="gramEnd"/>
-    </w:p>
-    <w:p>
-      <w:pPr>
-        <w:pStyle w:val="BodyText"/>
-        <w:ind w:left="0"/>
-        <w:rPr>
-          <w:sz w:val="16"/>
-        </w:rPr>
-      </w:pPr>
-      <w:r>
-        <w:br w:type="column"/>
-      </w:r>
-    </w:p>
-    <w:p>
-      <w:pPr>
-        <w:pStyle w:val="BodyText"/>
-        <w:ind w:left="0"/>
-        <w:rPr>
-          <w:sz w:val="16"/>
-        </w:rPr>
-      </w:pPr>
-    </w:p>
-    <w:p>
-      <w:pPr>
-        <w:pStyle w:val="BodyText"/>
-        <w:ind w:left="0"/>
-        <w:rPr>
-          <w:sz w:val="16"/>
-        </w:rPr>
-      </w:pPr>
-    </w:p>
-    <w:p>
-      <w:pPr>
-        <w:pStyle w:val="BodyText"/>
-        <w:ind w:left="0"/>
-        <w:rPr>
-          <w:sz w:val="16"/>
-        </w:rPr>
-      </w:pPr>
-    </w:p>
-    <w:p>
-      <w:pPr>
-        <w:pStyle w:val="BodyText"/>
-        <w:ind w:left="0"/>
-        <w:rPr>
-          <w:sz w:val="16"/>
-        </w:rPr>
-      </w:pPr>
-    </w:p>
-    <w:p>
-      <w:pPr>
-        <w:spacing w:before="119"/>
-        <w:ind w:left="3"/>
-        <w:rPr>
-          <w:sz w:val="14"/>
-        </w:rPr>
-      </w:pPr>
-      <w:proofErr w:type="spellStart"/>
-      <w:r>
-        <w:rPr>
-          <w:w w:val="105"/>
-          <w:sz w:val="14"/>
-        </w:rPr>
-        <w:t>check_</w:t>
-      </w:r>
-      <w:proofErr w:type="gramStart"/>
-      <w:r>
-        <w:rPr>
-          <w:w w:val="105"/>
-          <w:sz w:val="14"/>
-        </w:rPr>
-        <w:t>availability</w:t>
-      </w:r>
-      <w:proofErr w:type="spellEnd"/>
-      <w:proofErr w:type="gramEnd"/>
+        <w:t>check_availability</w:t>
+      </w:r>
     </w:p>
     <w:p>
       <w:pPr>
@@ -11597,7 +11554,6 @@
           <w:sz w:val="14"/>
         </w:rPr>
       </w:pPr>
-      <w:proofErr w:type="spellStart"/>
       <w:r>
         <w:rPr>
           <w:w w:val="105"/>
@@ -11605,7 +11561,6 @@
         </w:rPr>
         <w:t>issue_book</w:t>
       </w:r>
-      <w:proofErr w:type="spellEnd"/>
     </w:p>
     <w:p>
       <w:pPr>
@@ -11616,68 +11571,54 @@
           <w:sz w:val="14"/>
         </w:rPr>
       </w:pPr>
-      <w:proofErr w:type="spellStart"/>
       <w:r>
         <w:rPr>
           <w:i/>
           <w:w w:val="105"/>
           <w:sz w:val="14"/>
         </w:rPr>
-        <w:t>request_</w:t>
-      </w:r>
-      <w:proofErr w:type="gramStart"/>
+        <w:t>request_renew</w:t>
+      </w:r>
+    </w:p>
+    <w:p>
+      <w:pPr>
+        <w:spacing w:before="109"/>
+        <w:ind w:left="6"/>
+        <w:rPr>
+          <w:sz w:val="14"/>
+        </w:rPr>
+      </w:pPr>
+      <w:r>
+        <w:br w:type="column"/>
+      </w:r>
+      <w:r>
+        <w:rPr>
+          <w:w w:val="105"/>
+          <w:sz w:val="14"/>
+        </w:rPr>
+        <w:t>&lt;&lt;include&gt;&gt;</w:t>
+      </w:r>
+    </w:p>
+    <w:p>
+      <w:pPr>
+        <w:spacing w:before="15"/>
+        <w:ind w:left="698"/>
+        <w:rPr>
+          <w:i/>
+          <w:sz w:val="14"/>
+        </w:rPr>
+      </w:pPr>
+      <w:r>
+        <w:br w:type="column"/>
+      </w:r>
       <w:r>
         <w:rPr>
           <w:i/>
           <w:w w:val="105"/>
           <w:sz w:val="14"/>
         </w:rPr>
-        <w:t>renew</w:t>
-      </w:r>
-      <w:proofErr w:type="spellEnd"/>
-      <w:proofErr w:type="gramEnd"/>
-    </w:p>
-    <w:p>
-      <w:pPr>
-        <w:spacing w:before="109"/>
-        <w:ind w:left="6"/>
-        <w:rPr>
-          <w:sz w:val="14"/>
-        </w:rPr>
-      </w:pPr>
-      <w:r>
-        <w:br w:type="column"/>
-      </w:r>
-      <w:r>
-        <w:rPr>
-          <w:w w:val="105"/>
-          <w:sz w:val="14"/>
-        </w:rPr>
-        <w:t>&lt;&lt;include&gt;&gt;</w:t>
-      </w:r>
-    </w:p>
-    <w:p>
-      <w:pPr>
-        <w:spacing w:before="15"/>
-        <w:ind w:left="698"/>
-        <w:rPr>
-          <w:i/>
-          <w:sz w:val="14"/>
-        </w:rPr>
-      </w:pPr>
-      <w:r>
-        <w:br w:type="column"/>
-      </w:r>
-      <w:proofErr w:type="spellStart"/>
-      <w:r>
-        <w:rPr>
-          <w:i/>
-          <w:w w:val="105"/>
-          <w:sz w:val="14"/>
-        </w:rPr>
         <w:t>monitors_request</w:t>
       </w:r>
-      <w:proofErr w:type="spellEnd"/>
     </w:p>
     <w:p>
       <w:pPr>
@@ -11837,7 +11778,6 @@
           </mc:Fallback>
         </mc:AlternateContent>
       </w:r>
-      <w:proofErr w:type="spellStart"/>
       <w:r>
         <w:rPr>
           <w:i/>
@@ -11846,7 +11786,6 @@
         </w:rPr>
         <w:t>monitors_renew</w:t>
       </w:r>
-      <w:proofErr w:type="spellEnd"/>
       <w:r>
         <w:rPr>
           <w:i/>
@@ -11913,7 +11852,6 @@
       <w:r>
         <w:br w:type="column"/>
       </w:r>
-      <w:proofErr w:type="spellStart"/>
       <w:r>
         <w:rPr>
           <w:i/>
@@ -11921,20 +11859,8 @@
           <w:w w:val="105"/>
           <w:sz w:val="14"/>
         </w:rPr>
-        <w:t>give_</w:t>
-      </w:r>
-      <w:proofErr w:type="gramStart"/>
-      <w:r>
-        <w:rPr>
-          <w:i/>
-          <w:spacing w:val="-1"/>
-          <w:w w:val="105"/>
-          <w:sz w:val="14"/>
-        </w:rPr>
-        <w:t>book</w:t>
-      </w:r>
-      <w:proofErr w:type="spellEnd"/>
-      <w:proofErr w:type="gramEnd"/>
+        <w:t>give_book</w:t>
+      </w:r>
     </w:p>
     <w:p>
       <w:pPr>
@@ -12013,24 +11939,13 @@
           <w:sz w:val="14"/>
         </w:rPr>
       </w:pPr>
-      <w:proofErr w:type="spellStart"/>
       <w:r>
         <w:rPr>
           <w:w w:val="105"/>
           <w:sz w:val="14"/>
         </w:rPr>
-        <w:t>renew_</w:t>
-      </w:r>
-      <w:proofErr w:type="gramStart"/>
-      <w:r>
-        <w:rPr>
-          <w:w w:val="105"/>
-          <w:sz w:val="14"/>
-        </w:rPr>
-        <w:t>book</w:t>
-      </w:r>
-      <w:proofErr w:type="spellEnd"/>
-      <w:proofErr w:type="gramEnd"/>
+        <w:t>renew_book</w:t>
+      </w:r>
     </w:p>
     <w:p>
       <w:pPr>
@@ -12043,26 +11958,14 @@
       <w:r>
         <w:br w:type="column"/>
       </w:r>
-      <w:proofErr w:type="spellStart"/>
       <w:r>
         <w:rPr>
           <w:spacing w:val="-2"/>
           <w:w w:val="105"/>
           <w:sz w:val="14"/>
         </w:rPr>
-        <w:t>verify_</w:t>
-      </w:r>
-      <w:proofErr w:type="gramStart"/>
-      <w:r>
-        <w:rPr>
-          <w:spacing w:val="-2"/>
-          <w:w w:val="105"/>
-          <w:sz w:val="14"/>
-        </w:rPr>
-        <w:t>member</w:t>
-      </w:r>
-      <w:proofErr w:type="spellEnd"/>
-      <w:proofErr w:type="gramEnd"/>
+        <w:t>verify_member</w:t>
+      </w:r>
     </w:p>
     <w:p>
       <w:pPr>
@@ -12128,26 +12031,14 @@
           <w:sz w:val="14"/>
         </w:rPr>
       </w:pPr>
-      <w:proofErr w:type="spellStart"/>
       <w:r>
         <w:rPr>
           <w:i/>
           <w:w w:val="105"/>
           <w:sz w:val="14"/>
         </w:rPr>
-        <w:t>take_</w:t>
-      </w:r>
-      <w:proofErr w:type="gramStart"/>
-      <w:r>
-        <w:rPr>
-          <w:i/>
-          <w:w w:val="105"/>
-          <w:sz w:val="14"/>
-        </w:rPr>
-        <w:t>book</w:t>
-      </w:r>
-      <w:proofErr w:type="spellEnd"/>
-      <w:proofErr w:type="gramEnd"/>
+        <w:t>take_book</w:t>
+      </w:r>
     </w:p>
     <w:p>
       <w:pPr>
@@ -12297,66 +12188,42 @@
       <w:r>
         <w:br w:type="column"/>
       </w:r>
-      <w:proofErr w:type="spellStart"/>
       <w:r>
         <w:rPr>
           <w:i/>
           <w:w w:val="105"/>
           <w:sz w:val="14"/>
         </w:rPr>
-        <w:t>adds_new_</w:t>
-      </w:r>
-      <w:proofErr w:type="gramStart"/>
+        <w:t>adds_new_book</w:t>
+      </w:r>
+    </w:p>
+    <w:p>
+      <w:pPr>
+        <w:pStyle w:val="BodyText"/>
+        <w:spacing w:before="9"/>
+        <w:ind w:left="0"/>
+        <w:rPr>
+          <w:i/>
+          <w:sz w:val="22"/>
+        </w:rPr>
+      </w:pPr>
+    </w:p>
+    <w:p>
+      <w:pPr>
+        <w:ind w:left="1368"/>
+        <w:rPr>
+          <w:i/>
+          <w:sz w:val="14"/>
+        </w:rPr>
+      </w:pPr>
       <w:r>
         <w:rPr>
           <w:i/>
           <w:w w:val="105"/>
           <w:sz w:val="14"/>
         </w:rPr>
-        <w:t>book</w:t>
-      </w:r>
-      <w:proofErr w:type="spellEnd"/>
-      <w:proofErr w:type="gramEnd"/>
-    </w:p>
-    <w:p>
-      <w:pPr>
-        <w:pStyle w:val="BodyText"/>
-        <w:spacing w:before="9"/>
-        <w:ind w:left="0"/>
-        <w:rPr>
-          <w:i/>
-          <w:sz w:val="22"/>
-        </w:rPr>
-      </w:pPr>
-    </w:p>
-    <w:p>
-      <w:pPr>
-        <w:ind w:left="1368"/>
-        <w:rPr>
-          <w:i/>
-          <w:sz w:val="14"/>
-        </w:rPr>
-      </w:pPr>
-      <w:proofErr w:type="spellStart"/>
-      <w:r>
-        <w:rPr>
-          <w:i/>
-          <w:w w:val="105"/>
-          <w:sz w:val="14"/>
-        </w:rPr>
-        <w:t>perform_transaction_</w:t>
-      </w:r>
-      <w:proofErr w:type="gramStart"/>
-      <w:r>
-        <w:rPr>
-          <w:i/>
-          <w:w w:val="105"/>
-          <w:sz w:val="14"/>
-        </w:rPr>
-        <w:t>updation</w:t>
-      </w:r>
-      <w:proofErr w:type="spellEnd"/>
-      <w:proofErr w:type="gramEnd"/>
+        <w:t>perform_transaction_updation</w:t>
+      </w:r>
     </w:p>
     <w:p>
       <w:pPr>
@@ -12438,7 +12305,6 @@
           <w:sz w:val="14"/>
         </w:rPr>
       </w:pPr>
-      <w:proofErr w:type="spellStart"/>
       <w:r>
         <w:rPr>
           <w:w w:val="105"/>
@@ -12446,7 +12312,6 @@
         </w:rPr>
         <w:t>return_book</w:t>
       </w:r>
-      <w:proofErr w:type="spellEnd"/>
     </w:p>
     <w:p>
       <w:pPr>
@@ -12496,7 +12361,6 @@
           <w:sz w:val="14"/>
         </w:rPr>
       </w:pPr>
-      <w:proofErr w:type="spellStart"/>
       <w:r>
         <w:rPr>
           <w:w w:val="105"/>
@@ -12504,7 +12368,6 @@
         </w:rPr>
         <w:t>View_logs</w:t>
       </w:r>
-      <w:proofErr w:type="spellEnd"/>
     </w:p>
     <w:p>
       <w:pPr>
@@ -12536,24 +12399,13 @@
       <w:r>
         <w:br w:type="column"/>
       </w:r>
-      <w:proofErr w:type="spellStart"/>
       <w:r>
         <w:rPr>
           <w:w w:val="105"/>
           <w:sz w:val="14"/>
         </w:rPr>
-        <w:t>add_</w:t>
-      </w:r>
-      <w:proofErr w:type="gramStart"/>
-      <w:r>
-        <w:rPr>
-          <w:w w:val="105"/>
-          <w:sz w:val="14"/>
-        </w:rPr>
-        <w:t>book</w:t>
-      </w:r>
-      <w:proofErr w:type="spellEnd"/>
-      <w:proofErr w:type="gramEnd"/>
+        <w:t>add_book</w:t>
+      </w:r>
     </w:p>
     <w:p>
       <w:pPr>
@@ -12616,24 +12468,13 @@
           <w:sz w:val="14"/>
         </w:rPr>
       </w:pPr>
-      <w:proofErr w:type="spellStart"/>
       <w:r>
         <w:rPr>
           <w:w w:val="105"/>
           <w:sz w:val="14"/>
         </w:rPr>
-        <w:t>calculate_</w:t>
-      </w:r>
-      <w:proofErr w:type="gramStart"/>
-      <w:r>
-        <w:rPr>
-          <w:w w:val="105"/>
-          <w:sz w:val="14"/>
-        </w:rPr>
-        <w:t>fine</w:t>
-      </w:r>
-      <w:proofErr w:type="spellEnd"/>
-      <w:proofErr w:type="gramEnd"/>
+        <w:t>calculate_fine</w:t>
+      </w:r>
     </w:p>
     <w:p>
       <w:pPr>
@@ -12644,7 +12485,6 @@
           <w:sz w:val="14"/>
         </w:rPr>
       </w:pPr>
-      <w:proofErr w:type="spellStart"/>
       <w:r>
         <w:rPr>
           <w:w w:val="105"/>
@@ -12652,7 +12492,6 @@
         </w:rPr>
         <w:t>update_record</w:t>
       </w:r>
-      <w:proofErr w:type="spellEnd"/>
     </w:p>
     <w:p>
       <w:pPr>
@@ -12699,15 +12538,7 @@
         <w:t xml:space="preserve"> </w:t>
       </w:r>
       <w:r>
-        <w:t xml:space="preserve">staff or </w:t>
-      </w:r>
-      <w:proofErr w:type="gramStart"/>
-      <w:r>
-        <w:t>student..</w:t>
-      </w:r>
-      <w:proofErr w:type="gramEnd"/>
-      <w:r>
-        <w:t xml:space="preserve"> This System will provide a search functionality to facilitate the search of</w:t>
+        <w:t>staff or student.. This System will provide a search functionality to facilitate the search of</w:t>
       </w:r>
       <w:r>
         <w:rPr>
@@ -12863,17 +12694,9 @@
         <w:ind w:left="840" w:right="845"/>
         <w:jc w:val="both"/>
       </w:pPr>
-      <w:proofErr w:type="spellStart"/>
       <w:r>
         <w:lastRenderedPageBreak/>
-        <w:t>system.The</w:t>
-      </w:r>
-      <w:proofErr w:type="spellEnd"/>
-      <w:r>
-        <w:t xml:space="preserve"> users of the system can request </w:t>
-      </w:r>
-      <w:r>
-        <w:t>issue/renew/return of books for which they would</w:t>
+        <w:t>system.The users of the system can request issue/renew/return of books for which they would</w:t>
       </w:r>
       <w:r>
         <w:rPr>
@@ -13028,10 +12851,10 @@
           <w:noProof/>
         </w:rPr>
         <w:drawing>
-          <wp:inline distT="0" distB="0" distL="0" distR="0" wp14:anchorId="437788C1" wp14:editId="441BC93B">
-            <wp:extent cx="5588000" cy="3608705"/>
+          <wp:inline distT="0" distB="0" distL="0" distR="0" wp14:anchorId="5DDE96F1" wp14:editId="70CEF995">
+            <wp:extent cx="5930900" cy="3608705"/>
             <wp:effectExtent l="0" t="0" r="0" b="0"/>
-            <wp:docPr id="1328332009" name="Picture 2" descr="A diagram of a company&#10;&#10;Description automatically generated"/>
+            <wp:docPr id="1542816677" name="Picture 1" descr="A diagram of a flowchart&#10;&#10;Description automatically generated"/>
             <wp:cNvGraphicFramePr>
               <a:graphicFrameLocks xmlns:a="http://schemas.openxmlformats.org/drawingml/2006/main" noChangeAspect="1"/>
             </wp:cNvGraphicFramePr>
@@ -13039,13 +12862,13 @@
               <a:graphicData uri="http://schemas.openxmlformats.org/drawingml/2006/picture">
                 <pic:pic xmlns:pic="http://schemas.openxmlformats.org/drawingml/2006/picture">
                   <pic:nvPicPr>
-                    <pic:cNvPr id="1328332009" name="Picture 2" descr="A diagram of a company&#10;&#10;Description automatically generated"/>
+                    <pic:cNvPr id="1542816677" name="Picture 1" descr="A diagram of a flowchart&#10;&#10;Description automatically generated"/>
                     <pic:cNvPicPr>
                       <a:picLocks noChangeAspect="1" noChangeArrowheads="1"/>
                     </pic:cNvPicPr>
                   </pic:nvPicPr>
                   <pic:blipFill>
-                    <a:blip r:embed="rId25">
+                    <a:blip r:embed="rId26">
                       <a:extLst>
                         <a:ext uri="{28A0092B-C50C-407E-A947-70E740481C1C}">
                           <a14:useLocalDpi xmlns:a14="http://schemas.microsoft.com/office/drawing/2010/main" val="0"/>
@@ -13060,7 +12883,7 @@
                   <pic:spPr bwMode="auto">
                     <a:xfrm>
                       <a:off x="0" y="0"/>
-                      <a:ext cx="5588000" cy="3608705"/>
+                      <a:ext cx="5930900" cy="3608705"/>
                     </a:xfrm>
                     <a:prstGeom prst="rect">
                       <a:avLst/>
@@ -13098,15 +12921,7 @@
         <w:t xml:space="preserve"> Hotel Reservation</w:t>
       </w:r>
       <w:r>
-        <w:t xml:space="preserve"> System provides online </w:t>
-      </w:r>
-      <w:proofErr w:type="gramStart"/>
-      <w:r>
-        <w:t>real time</w:t>
-      </w:r>
-      <w:proofErr w:type="gramEnd"/>
-      <w:r>
-        <w:t xml:space="preserve"> information about the </w:t>
+        <w:t xml:space="preserve"> System provides online real time information about the </w:t>
       </w:r>
       <w:r>
         <w:t xml:space="preserve">rooms </w:t>
@@ -13127,13 +12942,8 @@
         <w:t xml:space="preserve">Hotel </w:t>
       </w:r>
       <w:r>
-        <w:t xml:space="preserve">and the user information. The main purpose of this project is to reduce </w:t>
-      </w:r>
-      <w:proofErr w:type="gramStart"/>
-      <w:r>
-        <w:t>the manual</w:t>
-      </w:r>
-      <w:proofErr w:type="gramEnd"/>
+        <w:t>and the user information. The main purpose of this project is to reduce the manual</w:t>
+      </w:r>
       <w:r>
         <w:rPr>
           <w:spacing w:val="1"/>
@@ -13141,10 +12951,7 @@
         <w:t xml:space="preserve"> </w:t>
       </w:r>
       <w:r>
-        <w:t xml:space="preserve">work. </w:t>
-      </w:r>
-      <w:r>
-        <w:t>This</w:t>
+        <w:t>work. This</w:t>
       </w:r>
       <w:r>
         <w:t xml:space="preserve"> </w:t>
@@ -13161,16 +12968,11 @@
       <w:r>
         <w:t xml:space="preserve">, </w:t>
       </w:r>
-      <w:proofErr w:type="gramStart"/>
       <w:r>
         <w:t>R</w:t>
       </w:r>
       <w:r>
-        <w:t>eserving</w:t>
-      </w:r>
-      <w:proofErr w:type="gramEnd"/>
-      <w:r>
-        <w:t xml:space="preserve"> rooms</w:t>
+        <w:t>eserving rooms</w:t>
       </w:r>
       <w:r>
         <w:t>, Calculating/Managing Fine,</w:t>
@@ -13280,24 +13082,14 @@
         </w:rPr>
         <w:t xml:space="preserve"> </w:t>
       </w:r>
-      <w:proofErr w:type="gramStart"/>
-      <w:r>
-        <w:t>Admin</w:t>
-      </w:r>
-      <w:proofErr w:type="gramEnd"/>
-      <w:r>
-        <w:t xml:space="preserve"> </w:t>
+      <w:r>
+        <w:t xml:space="preserve">Admin </w:t>
       </w:r>
       <w:r>
         <w:t xml:space="preserve">will act as the administrator to </w:t>
       </w:r>
-      <w:proofErr w:type="gramStart"/>
-      <w:r>
-        <w:t>user</w:t>
-      </w:r>
-      <w:proofErr w:type="gramEnd"/>
-      <w:r>
-        <w:t xml:space="preserve"> </w:t>
+      <w:r>
+        <w:t xml:space="preserve">user </w:t>
       </w:r>
       <w:r>
         <w:t>and manage</w:t>
@@ -13822,17 +13614,8 @@
           <w:sz w:val="24"/>
           <w:szCs w:val="24"/>
         </w:rPr>
-        <w:t xml:space="preserve">View and modify </w:t>
-      </w:r>
-      <w:proofErr w:type="gramStart"/>
-      <w:r>
-        <w:rPr>
-          <w:sz w:val="24"/>
-          <w:szCs w:val="24"/>
-        </w:rPr>
-        <w:t>reservations</w:t>
-      </w:r>
-      <w:proofErr w:type="gramEnd"/>
+        <w:t>View and modify reservations</w:t>
+      </w:r>
     </w:p>
     <w:p>
       <w:pPr>
@@ -14078,13 +13861,8 @@
         </w:numPr>
       </w:pPr>
       <w:r>
-        <w:t xml:space="preserve">Can view and manage their </w:t>
-      </w:r>
-      <w:proofErr w:type="gramStart"/>
-      <w:r>
-        <w:t>profiles</w:t>
-      </w:r>
-      <w:proofErr w:type="gramEnd"/>
+        <w:t>Can view and manage their profiles</w:t>
+      </w:r>
     </w:p>
     <w:p>
       <w:pPr>
@@ -14095,13 +13873,8 @@
         </w:numPr>
       </w:pPr>
       <w:r>
-        <w:t xml:space="preserve">Store preferences and booking </w:t>
-      </w:r>
-      <w:proofErr w:type="gramStart"/>
-      <w:r>
-        <w:t>history</w:t>
-      </w:r>
-      <w:proofErr w:type="gramEnd"/>
+        <w:t>Store preferences and booking history</w:t>
+      </w:r>
     </w:p>
     <w:p>
       <w:pPr>
@@ -14112,13 +13885,8 @@
         </w:numPr>
       </w:pPr>
       <w:r>
-        <w:t xml:space="preserve">Receive exclusive offers and </w:t>
-      </w:r>
-      <w:proofErr w:type="gramStart"/>
-      <w:r>
-        <w:t>promotions</w:t>
-      </w:r>
-      <w:proofErr w:type="gramEnd"/>
+        <w:t>Receive exclusive offers and promotions</w:t>
+      </w:r>
     </w:p>
     <w:p>
       <w:pPr>
@@ -14210,18 +13978,8 @@
           <w:sz w:val="24"/>
           <w:szCs w:val="24"/>
         </w:rPr>
-        <w:t xml:space="preserve">View and modify their </w:t>
-      </w:r>
-      <w:proofErr w:type="gramStart"/>
-      <w:r>
-        <w:rPr>
-          <w:color w:val="000000" w:themeColor="text1"/>
-          <w:sz w:val="24"/>
-          <w:szCs w:val="24"/>
-        </w:rPr>
-        <w:t>booking</w:t>
-      </w:r>
-      <w:proofErr w:type="gramEnd"/>
+        <w:t>View and modify their booking</w:t>
+      </w:r>
     </w:p>
     <w:p>
       <w:pPr>
@@ -14292,55 +14050,25 @@
         <w:tab/>
       </w:r>
       <w:r>
-        <w:t xml:space="preserve">The product will be operating in </w:t>
-      </w:r>
-      <w:proofErr w:type="gramStart"/>
-      <w:r>
-        <w:t>windows</w:t>
-      </w:r>
-      <w:proofErr w:type="gramEnd"/>
-      <w:r>
-        <w:t xml:space="preserve"> environment. </w:t>
+        <w:t xml:space="preserve">The product will be operating in windows environment. </w:t>
       </w:r>
       <w:r>
         <w:rPr>
           <w:color w:val="000000" w:themeColor="text1"/>
         </w:rPr>
-        <w:t xml:space="preserve">The operating environment for a hotel management system involves both the software and hardware components required to run the system effectively. The hotel management system should be compatible with popular operating </w:t>
-      </w:r>
-      <w:proofErr w:type="gramStart"/>
+        <w:t>The operating environment for a hotel management system involves both the software and hardware components required to run the system effectively. The hotel management system should be compatible with popular operating system such as Windows,</w:t>
+      </w:r>
+      <w:r>
+        <w:t xml:space="preserve"> shall operate in all famous browsers such as ,Google Chrome, and Mozilla Firefox.</w:t>
+      </w:r>
       <w:r>
         <w:rPr>
           <w:color w:val="000000" w:themeColor="text1"/>
         </w:rPr>
-        <w:t>system</w:t>
-      </w:r>
-      <w:proofErr w:type="gramEnd"/>
-      <w:r>
-        <w:rPr>
-          <w:color w:val="000000" w:themeColor="text1"/>
-        </w:rPr>
-        <w:t xml:space="preserve"> such as Windows,</w:t>
-      </w:r>
-      <w:r>
-        <w:t xml:space="preserve"> shall operate in all famous browsers such as ,Google Chrome, and Mozilla Firefox.</w:t>
-      </w:r>
-      <w:r>
-        <w:rPr>
-          <w:color w:val="000000" w:themeColor="text1"/>
-        </w:rPr>
         <w:t xml:space="preserve"> A secure database management system is essential for storing and managing hotel data with MySQL.</w:t>
       </w:r>
       <w:r>
-        <w:t xml:space="preserve"> The hardware configuration </w:t>
-      </w:r>
-      <w:proofErr w:type="gramStart"/>
-      <w:r>
-        <w:t>include</w:t>
-      </w:r>
-      <w:proofErr w:type="gramEnd"/>
-      <w:r>
-        <w:t xml:space="preserve"> Hard Disk: 40 GB, The basic input devices required are keyboard, mouse and output devices are monitor, printer etc.</w:t>
+        <w:t xml:space="preserve"> The hardware configuration include Hard Disk: 40 GB, The basic input devices required are keyboard, mouse and output devices are monitor, printer etc.</w:t>
       </w:r>
     </w:p>
     <w:p>
@@ -14473,14 +14201,12 @@
         </w:rPr>
         <w:t xml:space="preserve"> </w:t>
       </w:r>
-      <w:proofErr w:type="gramStart"/>
       <w:r>
         <w:rPr>
           <w:sz w:val="24"/>
         </w:rPr>
         <w:t>free</w:t>
       </w:r>
-      <w:proofErr w:type="gramEnd"/>
     </w:p>
     <w:p>
       <w:pPr>
@@ -14553,13 +14279,7 @@
         <w:rPr>
           <w:sz w:val="24"/>
         </w:rPr>
-        <w:t xml:space="preserve">to </w:t>
-      </w:r>
-      <w:r>
-        <w:rPr>
-          <w:sz w:val="24"/>
-        </w:rPr>
-        <w:t>use</w:t>
+        <w:t>to use</w:t>
       </w:r>
       <w:r>
         <w:rPr>
@@ -14581,14 +14301,12 @@
         </w:rPr>
         <w:t xml:space="preserve"> </w:t>
       </w:r>
-      <w:proofErr w:type="gramStart"/>
       <w:r>
         <w:rPr>
           <w:sz w:val="24"/>
         </w:rPr>
         <w:t>users</w:t>
       </w:r>
-      <w:proofErr w:type="gramEnd"/>
     </w:p>
     <w:p>
       <w:pPr>
@@ -14870,14 +14588,12 @@
         </w:rPr>
         <w:t xml:space="preserve"> </w:t>
       </w:r>
-      <w:proofErr w:type="gramStart"/>
       <w:r>
         <w:rPr>
           <w:sz w:val="24"/>
         </w:rPr>
         <w:t>website</w:t>
       </w:r>
-      <w:proofErr w:type="gramEnd"/>
     </w:p>
     <w:p>
       <w:pPr>
@@ -14998,14 +14714,12 @@
         </w:rPr>
         <w:t xml:space="preserve"> </w:t>
       </w:r>
-      <w:proofErr w:type="gramStart"/>
       <w:r>
         <w:rPr>
           <w:sz w:val="24"/>
         </w:rPr>
         <w:t>database</w:t>
       </w:r>
-      <w:proofErr w:type="gramEnd"/>
     </w:p>
     <w:p>
       <w:pPr>
@@ -15113,14 +14827,12 @@
         </w:rPr>
         <w:t xml:space="preserve"> </w:t>
       </w:r>
-      <w:proofErr w:type="gramStart"/>
       <w:r>
         <w:rPr>
           <w:sz w:val="24"/>
         </w:rPr>
         <w:t>transactions</w:t>
       </w:r>
-      <w:proofErr w:type="gramEnd"/>
     </w:p>
     <w:p>
       <w:pPr>
@@ -15174,16 +14886,8 @@
         <w:rPr>
           <w:sz w:val="24"/>
         </w:rPr>
-        <w:t xml:space="preserve">24 hours a </w:t>
-      </w:r>
-      <w:proofErr w:type="gramStart"/>
-      <w:r>
-        <w:rPr>
-          <w:sz w:val="24"/>
-        </w:rPr>
-        <w:t>day</w:t>
-      </w:r>
-      <w:proofErr w:type="gramEnd"/>
+        <w:t>24 hours a day</w:t>
+      </w:r>
     </w:p>
     <w:p>
       <w:pPr>
@@ -15351,7 +15055,6 @@
         </w:rPr>
         <w:t xml:space="preserve"> </w:t>
       </w:r>
-      <w:proofErr w:type="spellStart"/>
       <w:r>
         <w:rPr>
           <w:sz w:val="24"/>
@@ -15364,7 +15067,6 @@
         </w:rPr>
         <w:t>nd</w:t>
       </w:r>
-      <w:proofErr w:type="spellEnd"/>
     </w:p>
     <w:p>
       <w:pPr>
@@ -15404,13 +15106,7 @@
         <w:rPr>
           <w:sz w:val="24"/>
         </w:rPr>
-        <w:t xml:space="preserve">Users must have their correct </w:t>
-      </w:r>
-      <w:r>
-        <w:rPr>
-          <w:sz w:val="24"/>
-        </w:rPr>
-        <w:t>usernames and passwords to enter into their online accounts</w:t>
+        <w:t>Users must have their correct usernames and passwords to enter into their online accounts</w:t>
       </w:r>
       <w:r>
         <w:rPr>
@@ -15436,16 +15132,8 @@
         <w:rPr>
           <w:sz w:val="24"/>
         </w:rPr>
-        <w:t xml:space="preserve">do </w:t>
-      </w:r>
-      <w:proofErr w:type="gramStart"/>
-      <w:r>
-        <w:rPr>
-          <w:sz w:val="24"/>
-        </w:rPr>
-        <w:t>actions</w:t>
-      </w:r>
-      <w:proofErr w:type="gramEnd"/>
+        <w:t>do actions</w:t>
+      </w:r>
     </w:p>
     <w:p>
       <w:pPr>
@@ -15581,16 +15269,8 @@
         <w:rPr>
           <w:sz w:val="24"/>
         </w:rPr>
-        <w:t xml:space="preserve">will be </w:t>
-      </w:r>
-      <w:proofErr w:type="gramStart"/>
-      <w:r>
-        <w:rPr>
-          <w:sz w:val="24"/>
-        </w:rPr>
-        <w:t>run</w:t>
-      </w:r>
-      <w:proofErr w:type="gramEnd"/>
+        <w:t>will be run</w:t>
+      </w:r>
     </w:p>
     <w:p>
       <w:pPr>
@@ -15607,7 +15287,6 @@
           <w:sz w:val="24"/>
         </w:rPr>
       </w:pPr>
-      <w:proofErr w:type="gramStart"/>
       <w:r>
         <w:rPr>
           <w:sz w:val="24"/>
@@ -15653,7 +15332,6 @@
         </w:rPr>
         <w:t>of</w:t>
       </w:r>
-      <w:proofErr w:type="gramEnd"/>
       <w:r>
         <w:rPr>
           <w:spacing w:val="19"/>
@@ -15917,14 +15595,12 @@
         </w:rPr>
         <w:t xml:space="preserve"> </w:t>
       </w:r>
-      <w:proofErr w:type="gramStart"/>
       <w:r>
         <w:rPr>
           <w:sz w:val="24"/>
         </w:rPr>
         <w:t>product</w:t>
       </w:r>
-      <w:proofErr w:type="gramEnd"/>
     </w:p>
     <w:p>
       <w:pPr>
@@ -16006,14 +15682,12 @@
         </w:rPr>
         <w:t xml:space="preserve"> </w:t>
       </w:r>
-      <w:proofErr w:type="gramStart"/>
       <w:r>
         <w:rPr>
           <w:sz w:val="24"/>
         </w:rPr>
         <w:t>stored</w:t>
       </w:r>
-      <w:proofErr w:type="gramEnd"/>
     </w:p>
     <w:p>
       <w:pPr>
@@ -16264,14 +15938,12 @@
         </w:rPr>
         <w:t xml:space="preserve"> </w:t>
       </w:r>
-      <w:proofErr w:type="gramStart"/>
       <w:r>
         <w:rPr>
           <w:sz w:val="24"/>
         </w:rPr>
         <w:t>System</w:t>
       </w:r>
-      <w:proofErr w:type="gramEnd"/>
     </w:p>
     <w:p>
       <w:pPr>
@@ -16535,14 +16207,12 @@
         </w:rPr>
         <w:t xml:space="preserve"> </w:t>
       </w:r>
-      <w:proofErr w:type="gramStart"/>
       <w:r>
         <w:rPr>
           <w:sz w:val="24"/>
         </w:rPr>
         <w:t>correct</w:t>
       </w:r>
-      <w:proofErr w:type="gramEnd"/>
     </w:p>
     <w:p>
       <w:pPr>
@@ -16913,10 +16583,7 @@
         <w:ind w:left="840" w:right="6513" w:firstLine="420"/>
       </w:pPr>
       <w:r>
-        <w:t xml:space="preserve">Hardware </w:t>
-      </w:r>
-      <w:r>
-        <w:t>Configuration:-</w:t>
+        <w:t>Hardware Configuration:-</w:t>
       </w:r>
       <w:r>
         <w:rPr>
@@ -17021,7 +16688,6 @@
         </w:rPr>
         <w:t xml:space="preserve"> </w:t>
       </w:r>
-      <w:proofErr w:type="gramStart"/>
       <w:r>
         <w:t>inputs</w:t>
       </w:r>
@@ -17034,7 +16700,6 @@
       <w:r>
         <w:t>consist</w:t>
       </w:r>
-      <w:proofErr w:type="gramEnd"/>
       <w:r>
         <w:rPr>
           <w:spacing w:val="17"/>
@@ -17168,10 +16833,7 @@
         <w:t xml:space="preserve"> </w:t>
       </w:r>
       <w:r>
-        <w:t xml:space="preserve">the query. The output also includes the user </w:t>
-      </w:r>
-      <w:r>
-        <w:t>receiving the details of their accounts. In this project</w:t>
+        <w:t>the query. The output also includes the user receiving the details of their accounts. In this project</w:t>
       </w:r>
       <w:r>
         <w:rPr>
@@ -17382,11 +17044,9 @@
         </w:rPr>
         <w:t xml:space="preserve"> </w:t>
       </w:r>
-      <w:proofErr w:type="gramStart"/>
       <w:r>
         <w:t>good</w:t>
       </w:r>
-      <w:proofErr w:type="gramEnd"/>
       <w:r>
         <w:rPr>
           <w:spacing w:val="5"/>
@@ -17612,14 +17272,12 @@
         </w:rPr>
         <w:t xml:space="preserve"> </w:t>
       </w:r>
-      <w:proofErr w:type="gramStart"/>
       <w:r>
         <w:rPr>
           <w:sz w:val="24"/>
         </w:rPr>
         <w:t>user</w:t>
       </w:r>
-      <w:proofErr w:type="gramEnd"/>
       <w:r>
         <w:rPr>
           <w:spacing w:val="-1"/>
@@ -17666,7 +17324,6 @@
         </w:rPr>
         <w:t xml:space="preserve"> </w:t>
       </w:r>
-      <w:proofErr w:type="spellStart"/>
       <w:r>
         <w:rPr>
           <w:sz w:val="24"/>
@@ -17677,14 +17334,7 @@
         <w:rPr>
           <w:sz w:val="24"/>
         </w:rPr>
-        <w:t>like</w:t>
-      </w:r>
-      <w:proofErr w:type="spellEnd"/>
-      <w:r>
-        <w:rPr>
-          <w:sz w:val="24"/>
-        </w:rPr>
-        <w:t xml:space="preserve"> rating and description of the hotel</w:t>
+        <w:t>like rating and description of the hotel</w:t>
       </w:r>
       <w:r>
         <w:rPr>
@@ -17894,14 +17544,12 @@
         </w:rPr>
         <w:t xml:space="preserve"> </w:t>
       </w:r>
-      <w:proofErr w:type="gramStart"/>
       <w:r>
         <w:rPr>
           <w:sz w:val="24"/>
         </w:rPr>
         <w:t>administrator</w:t>
       </w:r>
-      <w:proofErr w:type="gramEnd"/>
     </w:p>
     <w:p>
       <w:pPr>
@@ -18131,16 +17779,8 @@
         <w:rPr>
           <w:sz w:val="24"/>
         </w:rPr>
-        <w:t xml:space="preserve">to the standard </w:t>
-      </w:r>
-      <w:proofErr w:type="gramStart"/>
-      <w:r>
-        <w:rPr>
-          <w:sz w:val="24"/>
-        </w:rPr>
-        <w:t>defined</w:t>
-      </w:r>
-      <w:proofErr w:type="gramEnd"/>
+        <w:t>to the standard defined</w:t>
+      </w:r>
     </w:p>
     <w:p>
       <w:pPr>
@@ -18210,14 +17850,12 @@
         </w:rPr>
         <w:t xml:space="preserve"> </w:t>
       </w:r>
-      <w:proofErr w:type="gramStart"/>
       <w:r>
         <w:rPr>
           <w:sz w:val="24"/>
         </w:rPr>
         <w:t>simple</w:t>
       </w:r>
-      <w:proofErr w:type="gramEnd"/>
       <w:r>
         <w:rPr>
           <w:spacing w:val="39"/>
@@ -18626,16 +18264,8 @@
         <w:rPr>
           <w:sz w:val="24"/>
         </w:rPr>
-        <w:t xml:space="preserve">dedicated to the login/logout </w:t>
-      </w:r>
-      <w:proofErr w:type="gramStart"/>
-      <w:r>
-        <w:rPr>
-          <w:sz w:val="24"/>
-        </w:rPr>
-        <w:t>module</w:t>
-      </w:r>
-      <w:proofErr w:type="gramEnd"/>
+        <w:t>dedicated to the login/logout module</w:t>
+      </w:r>
     </w:p>
     <w:p>
       <w:pPr>
@@ -18664,10 +18294,7 @@
         <w:jc w:val="both"/>
       </w:pPr>
       <w:r>
-        <w:t xml:space="preserve">In case the user is not yet registered, he can enter the details and </w:t>
-      </w:r>
-      <w:r>
-        <w:t>register to create his account.</w:t>
+        <w:t>In case the user is not yet registered, he can enter the details and register to create his account.</w:t>
       </w:r>
       <w:r>
         <w:rPr>
@@ -18676,15 +18303,7 @@
         <w:t xml:space="preserve"> </w:t>
       </w:r>
       <w:r>
-        <w:t xml:space="preserve">Once his account is </w:t>
-      </w:r>
-      <w:proofErr w:type="gramStart"/>
-      <w:r>
-        <w:t>created</w:t>
-      </w:r>
-      <w:proofErr w:type="gramEnd"/>
-      <w:r>
-        <w:t xml:space="preserve"> he can ‘Login’ which asks the user to</w:t>
+        <w:t>Once his account is created he can ‘Login’ which asks the user to</w:t>
       </w:r>
       <w:r>
         <w:rPr>
@@ -18882,11 +18501,9 @@
         </w:rPr>
         <w:t xml:space="preserve"> </w:t>
       </w:r>
-      <w:proofErr w:type="spellStart"/>
       <w:r>
         <w:t>in,then</w:t>
       </w:r>
-      <w:proofErr w:type="spellEnd"/>
       <w:r>
         <w:rPr>
           <w:spacing w:val="-1"/>
@@ -18941,11 +18558,9 @@
         <w:pStyle w:val="BodyText"/>
         <w:ind w:left="840" w:right="833"/>
       </w:pPr>
-      <w:proofErr w:type="gramStart"/>
       <w:r>
         <w:t>Categories</w:t>
       </w:r>
-      <w:proofErr w:type="gramEnd"/>
       <w:r>
         <w:rPr>
           <w:spacing w:val="17"/>
@@ -19181,17 +18796,7 @@
         <w:t>r</w:t>
       </w:r>
       <w:r>
-        <w:t xml:space="preserve">ooms and manage the </w:t>
-      </w:r>
-      <w:proofErr w:type="spellStart"/>
-      <w:proofErr w:type="gramStart"/>
-      <w:r>
-        <w:t>checkin</w:t>
-      </w:r>
-      <w:proofErr w:type="spellEnd"/>
-      <w:proofErr w:type="gramEnd"/>
-      <w:r>
-        <w:t xml:space="preserve"> and checkout credentials as well as feedback of the customers.</w:t>
+        <w:t>ooms and manage the checkin and checkout credentials as well as feedback of the customers.</w:t>
       </w:r>
     </w:p>
     <w:p>
@@ -19296,11 +18901,9 @@
         </w:rPr>
         <w:t xml:space="preserve"> </w:t>
       </w:r>
-      <w:proofErr w:type="gramStart"/>
       <w:r>
         <w:t>provided</w:t>
       </w:r>
-      <w:proofErr w:type="gramEnd"/>
       <w:r>
         <w:rPr>
           <w:spacing w:val="49"/>
@@ -19538,16 +19141,8 @@
         <w:rPr>
           <w:sz w:val="24"/>
         </w:rPr>
-        <w:t xml:space="preserve">member </w:t>
-      </w:r>
-      <w:proofErr w:type="gramStart"/>
-      <w:r>
-        <w:rPr>
-          <w:sz w:val="24"/>
-        </w:rPr>
-        <w:t>ID</w:t>
-      </w:r>
-      <w:proofErr w:type="gramEnd"/>
+        <w:t>member ID</w:t>
+      </w:r>
     </w:p>
     <w:p>
       <w:pPr>
@@ -19773,14 +19368,12 @@
         </w:rPr>
         <w:t xml:space="preserve"> </w:t>
       </w:r>
-      <w:proofErr w:type="gramStart"/>
       <w:r>
         <w:rPr>
           <w:sz w:val="24"/>
         </w:rPr>
         <w:t>return</w:t>
       </w:r>
-      <w:proofErr w:type="gramEnd"/>
     </w:p>
     <w:p>
       <w:pPr>
@@ -19802,13 +19395,7 @@
         <w:rPr>
           <w:sz w:val="24"/>
         </w:rPr>
-        <w:t xml:space="preserve">Proper accountability which includes not allowing a member to see other </w:t>
-      </w:r>
-      <w:r>
-        <w:rPr>
-          <w:sz w:val="24"/>
-        </w:rPr>
-        <w:t>member’s</w:t>
+        <w:t>Proper accountability which includes not allowing a member to see other member’s</w:t>
       </w:r>
       <w:r>
         <w:rPr>
@@ -19882,14 +19469,12 @@
         </w:rPr>
         <w:t xml:space="preserve"> </w:t>
       </w:r>
-      <w:proofErr w:type="gramStart"/>
       <w:r>
         <w:rPr>
           <w:sz w:val="24"/>
         </w:rPr>
         <w:t>accounts</w:t>
       </w:r>
-      <w:proofErr w:type="gramEnd"/>
     </w:p>
     <w:p>
       <w:pPr>
@@ -19975,10 +19560,7 @@
         <w:t xml:space="preserve"> </w:t>
       </w:r>
       <w:r>
-        <w:t xml:space="preserve">within the </w:t>
-      </w:r>
-      <w:r>
-        <w:t xml:space="preserve">different </w:t>
+        <w:t xml:space="preserve">within the different </w:t>
       </w:r>
       <w:r>
         <w:t xml:space="preserve">hotels </w:t>
@@ -20125,10 +19707,7 @@
         <w:t xml:space="preserve"> </w:t>
       </w:r>
       <w:r>
-        <w:t>specified</w:t>
-      </w:r>
-      <w:r>
-        <w:t>.</w:t>
+        <w:t>specified.</w:t>
       </w:r>
     </w:p>
     <w:p>
@@ -20216,16 +19795,8 @@
         <w:rPr>
           <w:sz w:val="24"/>
         </w:rPr>
-        <w:t xml:space="preserve">fast and </w:t>
-      </w:r>
-      <w:proofErr w:type="gramStart"/>
-      <w:r>
-        <w:rPr>
-          <w:sz w:val="24"/>
-        </w:rPr>
-        <w:t>accurate</w:t>
-      </w:r>
-      <w:proofErr w:type="gramEnd"/>
+        <w:t>fast and accurate</w:t>
+      </w:r>
     </w:p>
     <w:p>
       <w:pPr>
@@ -20266,35 +19837,7 @@
         <w:rPr>
           <w:sz w:val="24"/>
         </w:rPr>
-        <w:t xml:space="preserve">prevent loss </w:t>
-      </w:r>
-      <w:proofErr w:type="gramStart"/>
-      <w:r>
-        <w:rPr>
-          <w:sz w:val="24"/>
-        </w:rPr>
-        <w:t>in</w:t>
-      </w:r>
-      <w:proofErr w:type="gramEnd"/>
-      <w:r>
-        <w:rPr>
-          <w:sz w:val="24"/>
-        </w:rPr>
-        <w:t xml:space="preserve"> information and long downtime period. </w:t>
-      </w:r>
-      <w:proofErr w:type="gramStart"/>
-      <w:r>
-        <w:rPr>
-          <w:sz w:val="24"/>
-        </w:rPr>
-        <w:t>Thus</w:t>
-      </w:r>
-      <w:proofErr w:type="gramEnd"/>
-      <w:r>
-        <w:rPr>
-          <w:sz w:val="24"/>
-        </w:rPr>
-        <w:t xml:space="preserve"> it should have inbuilt error</w:t>
+        <w:t>prevent loss in information and long downtime period. Thus it should have inbuilt error</w:t>
       </w:r>
       <w:r>
         <w:rPr>
@@ -20356,35 +19899,7 @@
         <w:rPr>
           <w:sz w:val="24"/>
         </w:rPr>
-        <w:t xml:space="preserve">The system should be able to handle large </w:t>
-      </w:r>
-      <w:proofErr w:type="gramStart"/>
-      <w:r>
-        <w:rPr>
-          <w:sz w:val="24"/>
-        </w:rPr>
-        <w:t>amount</w:t>
-      </w:r>
-      <w:proofErr w:type="gramEnd"/>
-      <w:r>
-        <w:rPr>
-          <w:sz w:val="24"/>
-        </w:rPr>
-        <w:t xml:space="preserve"> of data. </w:t>
-      </w:r>
-      <w:proofErr w:type="gramStart"/>
-      <w:r>
-        <w:rPr>
-          <w:sz w:val="24"/>
-        </w:rPr>
-        <w:t>Thus</w:t>
-      </w:r>
-      <w:proofErr w:type="gramEnd"/>
-      <w:r>
-        <w:rPr>
-          <w:sz w:val="24"/>
-        </w:rPr>
-        <w:t xml:space="preserve"> it should accommodate</w:t>
+        <w:t>The system should be able to handle large amount of data. Thus it should accommodate</w:t>
       </w:r>
       <w:r>
         <w:rPr>
@@ -20504,15 +20019,7 @@
       </w:pPr>
       <w:r>
         <w:lastRenderedPageBreak/>
-        <w:t xml:space="preserve">The database </w:t>
-      </w:r>
-      <w:proofErr w:type="gramStart"/>
-      <w:r>
-        <w:t>may get crashed</w:t>
-      </w:r>
-      <w:proofErr w:type="gramEnd"/>
-      <w:r>
-        <w:t xml:space="preserve"> at any certain time due to virus or operating system failure.</w:t>
+        <w:t>The database may get crashed at any certain time due to virus or operating system failure.</w:t>
       </w:r>
       <w:r>
         <w:rPr>
@@ -20521,13 +20028,8 @@
         <w:t xml:space="preserve"> </w:t>
       </w:r>
       <w:r>
-        <w:t xml:space="preserve">Therefore, it is required to take the database backup so that the database is not lost. </w:t>
-      </w:r>
-      <w:proofErr w:type="gramStart"/>
-      <w:r>
-        <w:t>Proper</w:t>
-      </w:r>
-      <w:proofErr w:type="gramEnd"/>
+        <w:t>Therefore, it is required to take the database backup so that the database is not lost. Proper</w:t>
+      </w:r>
       <w:r>
         <w:rPr>
           <w:spacing w:val="1"/>
@@ -20683,14 +20185,12 @@
         </w:rPr>
         <w:t xml:space="preserve"> </w:t>
       </w:r>
-      <w:proofErr w:type="gramStart"/>
       <w:r>
         <w:rPr>
           <w:sz w:val="24"/>
         </w:rPr>
         <w:t>database</w:t>
       </w:r>
-      <w:proofErr w:type="gramEnd"/>
     </w:p>
     <w:p>
       <w:pPr>
@@ -20772,14 +20272,12 @@
         </w:rPr>
         <w:t xml:space="preserve"> </w:t>
       </w:r>
-      <w:proofErr w:type="gramStart"/>
       <w:r>
         <w:rPr>
           <w:sz w:val="24"/>
         </w:rPr>
         <w:t>information</w:t>
       </w:r>
-      <w:proofErr w:type="gramEnd"/>
       <w:r>
         <w:rPr>
           <w:spacing w:val="25"/>
@@ -21108,14 +20606,12 @@
         </w:rPr>
         <w:t xml:space="preserve"> </w:t>
       </w:r>
-      <w:proofErr w:type="gramStart"/>
       <w:r>
         <w:rPr>
           <w:sz w:val="24"/>
         </w:rPr>
         <w:t>constraints</w:t>
       </w:r>
-      <w:proofErr w:type="gramEnd"/>
     </w:p>
     <w:p>
       <w:pPr>
@@ -21184,14 +20680,12 @@
         </w:rPr>
         <w:t xml:space="preserve"> </w:t>
       </w:r>
-      <w:proofErr w:type="gramStart"/>
       <w:r>
         <w:rPr>
           <w:sz w:val="24"/>
         </w:rPr>
         <w:t>provided</w:t>
       </w:r>
-      <w:proofErr w:type="gramEnd"/>
     </w:p>
     <w:p>
       <w:pPr>
@@ -21312,14 +20806,12 @@
         </w:rPr>
         <w:t xml:space="preserve"> </w:t>
       </w:r>
-      <w:proofErr w:type="gramStart"/>
       <w:r>
         <w:rPr>
           <w:sz w:val="24"/>
         </w:rPr>
         <w:t>password</w:t>
       </w:r>
-      <w:proofErr w:type="gramEnd"/>
     </w:p>
     <w:p>
       <w:pPr>
@@ -21574,21 +21066,7 @@
         <w:rPr>
           <w:sz w:val="24"/>
         </w:rPr>
-        <w:t xml:space="preserve">admin has the </w:t>
-      </w:r>
-      <w:proofErr w:type="gramStart"/>
-      <w:r>
-        <w:rPr>
-          <w:sz w:val="24"/>
-        </w:rPr>
-        <w:t>rights</w:t>
-      </w:r>
-      <w:proofErr w:type="gramEnd"/>
-      <w:r>
-        <w:rPr>
-          <w:sz w:val="24"/>
-        </w:rPr>
-        <w:t xml:space="preserve"> to update the</w:t>
+        <w:t>admin has the rights to update the</w:t>
       </w:r>
       <w:r>
         <w:rPr>
@@ -21968,16 +21446,8 @@
         <w:rPr>
           <w:sz w:val="24"/>
         </w:rPr>
-        <w:t xml:space="preserve">cannot do </w:t>
-      </w:r>
-      <w:proofErr w:type="gramStart"/>
-      <w:r>
-        <w:rPr>
-          <w:sz w:val="24"/>
-        </w:rPr>
-        <w:t>changes</w:t>
-      </w:r>
-      <w:proofErr w:type="gramEnd"/>
+        <w:t>cannot do changes</w:t>
+      </w:r>
     </w:p>
     <w:p>
       <w:pPr>
@@ -22050,16 +21520,8 @@
         <w:rPr>
           <w:sz w:val="24"/>
         </w:rPr>
-        <w:t xml:space="preserve">open </w:t>
-      </w:r>
-      <w:proofErr w:type="gramStart"/>
-      <w:r>
-        <w:rPr>
-          <w:sz w:val="24"/>
-        </w:rPr>
-        <w:t>source</w:t>
-      </w:r>
-      <w:proofErr w:type="gramEnd"/>
+        <w:t>open source</w:t>
+      </w:r>
     </w:p>
     <w:p>
       <w:pPr>
@@ -22327,13 +21789,7 @@
         <w:rPr>
           <w:sz w:val="24"/>
         </w:rPr>
-        <w:t xml:space="preserve">to all the users of </w:t>
-      </w:r>
-      <w:r>
-        <w:rPr>
-          <w:sz w:val="24"/>
-        </w:rPr>
-        <w:t>the</w:t>
+        <w:t>to all the users of the</w:t>
       </w:r>
       <w:r>
         <w:rPr>
@@ -22342,14 +21798,12 @@
         </w:rPr>
         <w:t xml:space="preserve"> </w:t>
       </w:r>
-      <w:proofErr w:type="gramStart"/>
       <w:r>
         <w:rPr>
           <w:sz w:val="24"/>
         </w:rPr>
         <w:t>database</w:t>
       </w:r>
-      <w:proofErr w:type="gramEnd"/>
     </w:p>
     <w:p>
       <w:pPr>
@@ -22457,14 +21911,12 @@
         </w:rPr>
         <w:t xml:space="preserve"> </w:t>
       </w:r>
-      <w:proofErr w:type="gramStart"/>
       <w:r>
         <w:rPr>
           <w:sz w:val="24"/>
         </w:rPr>
         <w:t>system</w:t>
       </w:r>
-      <w:proofErr w:type="gramEnd"/>
     </w:p>
     <w:p>
       <w:pPr>
@@ -22515,26 +21967,7 @@
         <w:t xml:space="preserve"> </w:t>
       </w:r>
       <w:r>
-        <w:t xml:space="preserve">can enforce business policy, </w:t>
-      </w:r>
-      <w:proofErr w:type="gramStart"/>
-      <w:r>
-        <w:t>make a decision</w:t>
-      </w:r>
-      <w:proofErr w:type="gramEnd"/>
-      <w:r>
-        <w:t xml:space="preserve">, or infer new data </w:t>
-      </w:r>
-      <w:r>
-        <w:t xml:space="preserve">from existing </w:t>
-      </w:r>
-      <w:proofErr w:type="spellStart"/>
-      <w:r>
-        <w:t>data.This</w:t>
-      </w:r>
-      <w:proofErr w:type="spellEnd"/>
-      <w:r>
-        <w:t xml:space="preserve"> includes</w:t>
+        <w:t>can enforce business policy, make a decision, or infer new data from existing data.This includes</w:t>
       </w:r>
       <w:r>
         <w:rPr>
@@ -22551,13 +21984,8 @@
         </w:rPr>
         <w:t xml:space="preserve"> </w:t>
       </w:r>
-      <w:proofErr w:type="gramStart"/>
-      <w:r>
-        <w:t>project</w:t>
-      </w:r>
-      <w:proofErr w:type="gramEnd"/>
-      <w:r>
-        <w:t xml:space="preserve"> and the discount offers provided. The users should avoid illegal rules and protocols.</w:t>
+      <w:r>
+        <w:t>project and the discount offers provided. The users should avoid illegal rules and protocols.</w:t>
       </w:r>
       <w:r>
         <w:rPr>
@@ -22669,15 +22097,7 @@
         <w:t xml:space="preserve">hotels </w:t>
       </w:r>
       <w:r>
-        <w:t xml:space="preserve">who act as </w:t>
-      </w:r>
-      <w:proofErr w:type="gramStart"/>
-      <w:r>
-        <w:t>administrator</w:t>
-      </w:r>
-      <w:proofErr w:type="gramEnd"/>
-      <w:r>
-        <w:t xml:space="preserve"> to</w:t>
+        <w:t>who act as administrator to</w:t>
       </w:r>
       <w:r>
         <w:rPr>
@@ -22692,15 +22112,7 @@
         <w:t xml:space="preserve">users </w:t>
       </w:r>
       <w:r>
-        <w:t xml:space="preserve">are assumed to have basic knowledge of </w:t>
-      </w:r>
-      <w:proofErr w:type="gramStart"/>
-      <w:r>
-        <w:t>the computers</w:t>
-      </w:r>
-      <w:proofErr w:type="gramEnd"/>
-      <w:r>
-        <w:t xml:space="preserve"> and</w:t>
+        <w:t>are assumed to have basic knowledge of the computers and</w:t>
       </w:r>
       <w:r>
         <w:rPr>
@@ -22739,15 +22151,7 @@
         <w:t xml:space="preserve"> </w:t>
       </w:r>
       <w:r>
-        <w:t xml:space="preserve">online </w:t>
-      </w:r>
-      <w:proofErr w:type="gramStart"/>
-      <w:r>
-        <w:t>help</w:t>
-      </w:r>
-      <w:proofErr w:type="gramEnd"/>
-      <w:r>
-        <w:t xml:space="preserve"> and the guide to install and maintain the system must be sufficient to educate the</w:t>
+        <w:t>online help and the guide to install and maintain the system must be sufficient to educate the</w:t>
       </w:r>
       <w:r>
         <w:rPr>
@@ -22994,14 +22398,12 @@
         </w:rPr>
         <w:t xml:space="preserve"> </w:t>
       </w:r>
-      <w:proofErr w:type="gramStart"/>
       <w:r>
         <w:rPr>
           <w:sz w:val="24"/>
         </w:rPr>
         <w:t>i.e.</w:t>
       </w:r>
-      <w:proofErr w:type="gramEnd"/>
       <w:r>
         <w:rPr>
           <w:spacing w:val="7"/>
@@ -23239,14 +22641,12 @@
         </w:rPr>
         <w:t xml:space="preserve"> </w:t>
       </w:r>
-      <w:proofErr w:type="gramStart"/>
       <w:r>
         <w:rPr>
           <w:sz w:val="24"/>
         </w:rPr>
         <w:t>i.e.</w:t>
       </w:r>
-      <w:proofErr w:type="gramEnd"/>
       <w:r>
         <w:rPr>
           <w:spacing w:val="-1"/>
@@ -23458,14 +22858,12 @@
         </w:rPr>
         <w:t xml:space="preserve"> </w:t>
       </w:r>
-      <w:proofErr w:type="gramStart"/>
       <w:r>
         <w:rPr>
           <w:sz w:val="24"/>
         </w:rPr>
         <w:t>i.e.</w:t>
       </w:r>
-      <w:proofErr w:type="gramEnd"/>
       <w:r>
         <w:rPr>
           <w:spacing w:val="1"/>
@@ -23553,14 +22951,12 @@
         </w:rPr>
         <w:t xml:space="preserve">data </w:t>
       </w:r>
-      <w:proofErr w:type="gramStart"/>
       <w:r>
         <w:rPr>
           <w:sz w:val="24"/>
         </w:rPr>
         <w:t>i.e.</w:t>
       </w:r>
-      <w:proofErr w:type="gramEnd"/>
       <w:r>
         <w:rPr>
           <w:spacing w:val="-1"/>
@@ -23635,14 +23031,12 @@
         </w:rPr>
         <w:t xml:space="preserve"> </w:t>
       </w:r>
-      <w:proofErr w:type="gramStart"/>
       <w:r>
         <w:rPr>
           <w:sz w:val="24"/>
         </w:rPr>
         <w:t>regularly</w:t>
       </w:r>
-      <w:proofErr w:type="gramEnd"/>
       <w:r>
         <w:rPr>
           <w:spacing w:val="-5"/>
@@ -23862,23 +23256,7 @@
         <w:t xml:space="preserve"> </w:t>
       </w:r>
       <w:r>
-        <w:t xml:space="preserve">Depending upon the category of </w:t>
-      </w:r>
-      <w:proofErr w:type="gramStart"/>
-      <w:r>
-        <w:t>user</w:t>
-      </w:r>
-      <w:proofErr w:type="gramEnd"/>
-      <w:r>
-        <w:t xml:space="preserve"> the access rights are </w:t>
-      </w:r>
-      <w:proofErr w:type="spellStart"/>
-      <w:r>
-        <w:t>decided.It</w:t>
-      </w:r>
-      <w:proofErr w:type="spellEnd"/>
-      <w:r>
-        <w:t xml:space="preserve"> means if the user is an</w:t>
+        <w:t>Depending upon the category of user the access rights are decided.It means if the user is an</w:t>
       </w:r>
       <w:r>
         <w:rPr>
@@ -23886,13 +23264,8 @@
         </w:rPr>
         <w:t xml:space="preserve"> </w:t>
       </w:r>
-      <w:proofErr w:type="gramStart"/>
-      <w:r>
-        <w:t>administrator</w:t>
-      </w:r>
-      <w:proofErr w:type="gramEnd"/>
-      <w:r>
-        <w:t xml:space="preserve"> then he can be able to modify the data,</w:t>
+      <w:r>
+        <w:t>administrator then he can be able to modify the data,</w:t>
       </w:r>
       <w:r>
         <w:t xml:space="preserve"> </w:t>
@@ -23913,15 +23286,7 @@
         <w:t xml:space="preserve">Customer </w:t>
       </w:r>
       <w:r>
-        <w:t xml:space="preserve">only have the rights to retrieve the information about database. </w:t>
-      </w:r>
-      <w:proofErr w:type="gramStart"/>
-      <w:r>
-        <w:t>Similarly</w:t>
-      </w:r>
-      <w:proofErr w:type="gramEnd"/>
-      <w:r>
-        <w:t xml:space="preserve"> there will be</w:t>
+        <w:t>only have the rights to retrieve the information about database. Similarly there will be</w:t>
       </w:r>
       <w:r>
         <w:rPr>
@@ -23951,20 +23316,14 @@
         <w:t xml:space="preserve"> </w:t>
       </w:r>
       <w:r>
-        <w:t xml:space="preserve">should be displayed. The categories and the data related to each category should be coded in </w:t>
-      </w:r>
-      <w:proofErr w:type="gramStart"/>
-      <w:r>
-        <w:t>the</w:t>
-      </w:r>
-      <w:proofErr w:type="gramEnd"/>
+        <w:t>should be displayed. The categories and the data related to each category should be coded in the</w:t>
+      </w:r>
       <w:r>
         <w:rPr>
           <w:spacing w:val="1"/>
         </w:rPr>
         <w:t xml:space="preserve"> </w:t>
       </w:r>
-      <w:proofErr w:type="gramStart"/>
       <w:r>
         <w:t>particular</w:t>
       </w:r>
@@ -23975,11 +23334,7 @@
         <w:t xml:space="preserve"> </w:t>
       </w:r>
       <w:r>
-        <w:t>format</w:t>
-      </w:r>
-      <w:proofErr w:type="gramEnd"/>
-      <w:r>
-        <w:t>.</w:t>
+        <w:t>format.</w:t>
       </w:r>
     </w:p>
     <w:p>
@@ -24127,13 +23482,8 @@
         </w:rPr>
         <w:t xml:space="preserve"> </w:t>
       </w:r>
-      <w:proofErr w:type="spellStart"/>
-      <w:r>
-        <w:t>Performance,Perspective,Purpose</w:t>
-      </w:r>
-      <w:proofErr w:type="spellEnd"/>
-      <w:r>
-        <w:t>; R: Requirement, Requirement attributes; S:</w:t>
+      <w:r>
+        <w:t>Performance,Perspective,Purpose; R: Requirement, Requirement attributes; S:</w:t>
       </w:r>
       <w:r>
         <w:rPr>
@@ -25349,16 +24699,8 @@
         <w:rPr>
           <w:sz w:val="24"/>
         </w:rPr>
-        <w:t xml:space="preserve">with </w:t>
-      </w:r>
-      <w:proofErr w:type="gramStart"/>
-      <w:r>
-        <w:rPr>
-          <w:sz w:val="24"/>
-        </w:rPr>
-        <w:t>directly</w:t>
-      </w:r>
-      <w:proofErr w:type="gramEnd"/>
+        <w:t>with directly</w:t>
+      </w:r>
     </w:p>
     <w:p>
       <w:pPr>
@@ -25562,14 +24904,12 @@
         </w:rPr>
         <w:t xml:space="preserve"> </w:t>
       </w:r>
-      <w:proofErr w:type="gramStart"/>
       <w:r>
         <w:rPr>
           <w:sz w:val="24"/>
         </w:rPr>
         <w:t>completed</w:t>
       </w:r>
-      <w:proofErr w:type="gramEnd"/>
     </w:p>
     <w:p>
       <w:pPr>
@@ -25738,14 +25078,12 @@
         </w:rPr>
         <w:t xml:space="preserve"> </w:t>
       </w:r>
-      <w:proofErr w:type="gramStart"/>
       <w:r>
         <w:rPr>
           <w:sz w:val="24"/>
         </w:rPr>
         <w:t>recorded</w:t>
       </w:r>
-      <w:proofErr w:type="gramEnd"/>
     </w:p>
     <w:p>
       <w:pPr>
@@ -25895,14 +25233,12 @@
         </w:rPr>
         <w:t xml:space="preserve"> </w:t>
       </w:r>
-      <w:proofErr w:type="gramStart"/>
       <w:r>
         <w:rPr>
           <w:sz w:val="24"/>
         </w:rPr>
         <w:t>overview</w:t>
       </w:r>
-      <w:proofErr w:type="gramEnd"/>
     </w:p>
     <w:p>
       <w:pPr>
@@ -25953,14 +25289,12 @@
         </w:rPr>
         <w:t xml:space="preserve"> </w:t>
       </w:r>
-      <w:proofErr w:type="gramStart"/>
       <w:r>
         <w:rPr>
           <w:sz w:val="24"/>
         </w:rPr>
         <w:t>classes</w:t>
       </w:r>
-      <w:proofErr w:type="gramEnd"/>
     </w:p>
     <w:p>
       <w:pPr>
@@ -26187,14 +25521,12 @@
         </w:rPr>
         <w:t xml:space="preserve"> </w:t>
       </w:r>
-      <w:proofErr w:type="gramStart"/>
       <w:r>
         <w:rPr>
           <w:sz w:val="24"/>
         </w:rPr>
         <w:t>database</w:t>
       </w:r>
-      <w:proofErr w:type="gramEnd"/>
     </w:p>
     <w:p>
       <w:pPr>
@@ -26228,10 +25560,7 @@
         <w:jc w:val="both"/>
       </w:pPr>
       <w:r>
-        <w:t xml:space="preserve">A class is an abstract, user-defined description of a type of data. It identifies the </w:t>
-      </w:r>
-      <w:r>
-        <w:t>attributes of the</w:t>
+        <w:t>A class is an abstract, user-defined description of a type of data. It identifies the attributes of the</w:t>
       </w:r>
       <w:r>
         <w:rPr>
@@ -26240,15 +25569,7 @@
         <w:t xml:space="preserve"> </w:t>
       </w:r>
       <w:r>
-        <w:t>data and the operations that can be performed on instances (</w:t>
-      </w:r>
-      <w:proofErr w:type="gramStart"/>
-      <w:r>
-        <w:t>i.e.</w:t>
-      </w:r>
-      <w:proofErr w:type="gramEnd"/>
-      <w:r>
-        <w:t xml:space="preserve"> objects) of the data. A class of</w:t>
+        <w:t>data and the operations that can be performed on instances (i.e. objects) of the data. A class of</w:t>
       </w:r>
       <w:r>
         <w:rPr>
@@ -26656,13 +25977,8 @@
         </w:rPr>
         <w:t xml:space="preserve"> </w:t>
       </w:r>
-      <w:proofErr w:type="gramStart"/>
-      <w:r>
-        <w:t>working</w:t>
-      </w:r>
-      <w:proofErr w:type="gramEnd"/>
-      <w:r>
-        <w:t>.</w:t>
+      <w:r>
+        <w:t>working.</w:t>
       </w:r>
       <w:r>
         <w:rPr>
@@ -26725,15 +26041,7 @@
         <w:t xml:space="preserve"> </w:t>
       </w:r>
       <w:r>
-        <w:t xml:space="preserve">and generalization. The relationships are depicted using a role name and </w:t>
-      </w:r>
-      <w:proofErr w:type="gramStart"/>
-      <w:r>
-        <w:t>multiplicities</w:t>
-      </w:r>
-      <w:proofErr w:type="gramEnd"/>
-      <w:r>
-        <w:t>. Here</w:t>
+        <w:t>and generalization. The relationships are depicted using a role name and multiplicities. Here</w:t>
       </w:r>
       <w:r>
         <w:rPr>
@@ -26742,10 +26050,7 @@
         <w:t xml:space="preserve"> </w:t>
       </w:r>
       <w:r>
-        <w:t xml:space="preserve">‘Librarian’, ‘Member’ and ‘Books’ are the </w:t>
-      </w:r>
-      <w:r>
-        <w:t>most important classes which are related to other</w:t>
+        <w:t>‘Librarian’, ‘Member’ and ‘Books’ are the most important classes which are related to other</w:t>
       </w:r>
       <w:r>
         <w:rPr>
@@ -26812,7 +26117,7 @@
                     <pic:cNvPicPr/>
                   </pic:nvPicPr>
                   <pic:blipFill>
-                    <a:blip r:embed="rId26" cstate="print"/>
+                    <a:blip r:embed="rId27" cstate="print"/>
                     <a:stretch>
                       <a:fillRect/>
                     </a:stretch>
